--- a/backend/reports/P_StatusPortfolioRollup_template.docx
+++ b/backend/reports/P_StatusPortfolioRollup_template.docx
@@ -13,25 +13,36 @@
         <w:tblLook w:val="04A0" w:firstRow="1" w:lastRow="0" w:firstColumn="1" w:lastColumn="0" w:noHBand="0" w:noVBand="1"/>
       </w:tblPr>
       <w:tblGrid>
-        <w:gridCol w:w="2329"/>
-        <w:gridCol w:w="372"/>
-        <w:gridCol w:w="3072"/>
-        <w:gridCol w:w="1458"/>
-        <w:gridCol w:w="1277"/>
-        <w:gridCol w:w="1657"/>
-        <w:gridCol w:w="972"/>
-        <w:gridCol w:w="3922"/>
-        <w:gridCol w:w="3632"/>
-        <w:gridCol w:w="901"/>
+        <w:gridCol w:w="6460"/>
+        <w:gridCol w:w="116"/>
+        <w:gridCol w:w="120"/>
+        <w:gridCol w:w="967"/>
+        <w:gridCol w:w="1605"/>
+        <w:gridCol w:w="8"/>
+        <w:gridCol w:w="237"/>
+        <w:gridCol w:w="700"/>
+        <w:gridCol w:w="355"/>
+        <w:gridCol w:w="422"/>
+        <w:gridCol w:w="1037"/>
+        <w:gridCol w:w="120"/>
+        <w:gridCol w:w="724"/>
+        <w:gridCol w:w="367"/>
+        <w:gridCol w:w="1712"/>
+        <w:gridCol w:w="1097"/>
+        <w:gridCol w:w="364"/>
+        <w:gridCol w:w="1712"/>
+        <w:gridCol w:w="811"/>
+        <w:gridCol w:w="658"/>
       </w:tblGrid>
       <w:tr>
         <w:trPr>
+          <w:cantSplit/>
           <w:trHeight w:val="851"/>
         </w:trPr>
         <w:tc>
           <w:tcPr>
-            <w:tcW w:w="689" w:type="pct"/>
-            <w:gridSpan w:val="2"/>
+            <w:tcW w:w="1654" w:type="pct"/>
+            <w:gridSpan w:val="3"/>
             <w:tcBorders>
               <w:top w:val="nil"/>
               <w:left w:val="nil"/>
@@ -87,8 +98,8 @@
         </w:tc>
         <w:tc>
           <w:tcPr>
-            <w:tcW w:w="4311" w:type="pct"/>
-            <w:gridSpan w:val="8"/>
+            <w:tcW w:w="3346" w:type="pct"/>
+            <w:gridSpan w:val="17"/>
             <w:tcBorders>
               <w:top w:val="nil"/>
               <w:left w:val="nil"/>
@@ -110,9 +121,8 @@
                 <w:sz w:val="36"/>
                 <w:szCs w:val="36"/>
               </w:rPr>
-              <w:t>Government Digital Experience (GDX) Project Rollup as of {</w:t>
-            </w:r>
-            <w:proofErr w:type="spellStart"/>
+              <w:t xml:space="preserve">Government Digital Experience (GDX) Project Rollup as of </w:t>
+            </w:r>
             <w:r>
               <w:rPr>
                 <w:b/>
@@ -121,9 +131,9 @@
                 <w:sz w:val="36"/>
                 <w:szCs w:val="36"/>
               </w:rPr>
-              <w:t>d.</w:t>
-            </w:r>
-            <w:proofErr w:type="gramStart"/>
+              <w:t>{</w:t>
+            </w:r>
+            <w:proofErr w:type="spellStart"/>
             <w:r>
               <w:rPr>
                 <w:b/>
@@ -132,9 +142,9 @@
                 <w:sz w:val="36"/>
                 <w:szCs w:val="36"/>
               </w:rPr>
-              <w:t>data.report</w:t>
-            </w:r>
-            <w:proofErr w:type="gramEnd"/>
+              <w:t>d.</w:t>
+            </w:r>
+            <w:proofErr w:type="gramStart"/>
             <w:r>
               <w:rPr>
                 <w:b/>
@@ -143,9 +153,9 @@
                 <w:sz w:val="36"/>
                 <w:szCs w:val="36"/>
               </w:rPr>
-              <w:t>_date:formatD</w:t>
-            </w:r>
-            <w:proofErr w:type="spellEnd"/>
+              <w:t>data.report</w:t>
+            </w:r>
+            <w:proofErr w:type="gramEnd"/>
             <w:r>
               <w:rPr>
                 <w:b/>
@@ -154,35 +164,40 @@
                 <w:sz w:val="36"/>
                 <w:szCs w:val="36"/>
               </w:rPr>
-              <w:t>(LL)}</w:t>
+              <w:t>_date:formatD</w:t>
+            </w:r>
+            <w:proofErr w:type="spellEnd"/>
+            <w:r>
+              <w:rPr>
+                <w:b/>
+                <w:bCs/>
+                <w:color w:val="7E7E7E"/>
+                <w:sz w:val="36"/>
+                <w:szCs w:val="36"/>
+              </w:rPr>
+              <w:t>(LL)</w:t>
+            </w:r>
+            <w:r>
+              <w:rPr>
+                <w:b/>
+                <w:bCs/>
+                <w:color w:val="7E7E7E"/>
+                <w:sz w:val="36"/>
+                <w:szCs w:val="36"/>
+              </w:rPr>
+              <w:t>}</w:t>
             </w:r>
           </w:p>
         </w:tc>
       </w:tr>
       <w:tr>
         <w:trPr>
+          <w:cantSplit/>
           <w:trHeight w:val="293"/>
         </w:trPr>
         <w:tc>
           <w:tcPr>
-            <w:tcW w:w="594" w:type="pct"/>
-            <w:tcBorders>
-              <w:top w:val="nil"/>
-            </w:tcBorders>
-            <w:shd w:val="clear" w:color="auto" w:fill="D0D3DD"/>
-          </w:tcPr>
-          <w:p>
-            <w:pPr>
-              <w:rPr>
-                <w:b/>
-                <w:bCs/>
-              </w:rPr>
-            </w:pPr>
-          </w:p>
-        </w:tc>
-        <w:tc>
-          <w:tcPr>
-            <w:tcW w:w="879" w:type="pct"/>
+            <w:tcW w:w="1620" w:type="pct"/>
             <w:gridSpan w:val="2"/>
             <w:tcBorders>
               <w:top w:val="nil"/>
@@ -196,18 +211,12 @@
                 <w:bCs/>
               </w:rPr>
             </w:pPr>
-            <w:r>
-              <w:rPr>
-                <w:b/>
-                <w:bCs/>
-              </w:rPr>
-              <w:t>Project Manager</w:t>
-            </w:r>
-          </w:p>
-        </w:tc>
-        <w:tc>
-          <w:tcPr>
-            <w:tcW w:w="372" w:type="pct"/>
+          </w:p>
+        </w:tc>
+        <w:tc>
+          <w:tcPr>
+            <w:tcW w:w="697" w:type="pct"/>
+            <w:gridSpan w:val="3"/>
             <w:tcBorders>
               <w:top w:val="nil"/>
             </w:tcBorders>
@@ -225,13 +234,14 @@
                 <w:b/>
                 <w:bCs/>
               </w:rPr>
-              <w:t>Start Date</w:t>
-            </w:r>
-          </w:p>
-        </w:tc>
-        <w:tc>
-          <w:tcPr>
-            <w:tcW w:w="326" w:type="pct"/>
+              <w:t>Project Manager</w:t>
+            </w:r>
+          </w:p>
+        </w:tc>
+        <w:tc>
+          <w:tcPr>
+            <w:tcW w:w="251" w:type="pct"/>
+            <w:gridSpan w:val="3"/>
             <w:tcBorders>
               <w:top w:val="nil"/>
             </w:tcBorders>
@@ -249,13 +259,14 @@
                 <w:b/>
                 <w:bCs/>
               </w:rPr>
-              <w:t>End Date</w:t>
-            </w:r>
-          </w:p>
-        </w:tc>
-        <w:tc>
-          <w:tcPr>
-            <w:tcW w:w="423" w:type="pct"/>
+              <w:t>Start Date</w:t>
+            </w:r>
+          </w:p>
+        </w:tc>
+        <w:tc>
+          <w:tcPr>
+            <w:tcW w:w="205" w:type="pct"/>
+            <w:gridSpan w:val="2"/>
             <w:tcBorders>
               <w:top w:val="nil"/>
             </w:tcBorders>
@@ -273,13 +284,14 @@
                 <w:b/>
                 <w:bCs/>
               </w:rPr>
-              <w:t>Status Date</w:t>
-            </w:r>
-          </w:p>
-        </w:tc>
-        <w:tc>
-          <w:tcPr>
-            <w:tcW w:w="248" w:type="pct"/>
+              <w:t>End Date</w:t>
+            </w:r>
+          </w:p>
+        </w:tc>
+        <w:tc>
+          <w:tcPr>
+            <w:tcW w:w="302" w:type="pct"/>
+            <w:gridSpan w:val="2"/>
             <w:tcBorders>
               <w:top w:val="nil"/>
             </w:tcBorders>
@@ -297,13 +309,13 @@
                 <w:b/>
                 <w:bCs/>
               </w:rPr>
-              <w:t xml:space="preserve"> Phase</w:t>
-            </w:r>
-          </w:p>
-        </w:tc>
-        <w:tc>
-          <w:tcPr>
-            <w:tcW w:w="1001" w:type="pct"/>
+              <w:t>Status Date</w:t>
+            </w:r>
+          </w:p>
+        </w:tc>
+        <w:tc>
+          <w:tcPr>
+            <w:tcW w:w="188" w:type="pct"/>
             <w:tcBorders>
               <w:top w:val="nil"/>
             </w:tcBorders>
@@ -311,33 +323,24 @@
           </w:tcPr>
           <w:p>
             <w:pPr>
-              <w:tabs>
-                <w:tab w:val="right" w:pos="3051"/>
-              </w:tabs>
-              <w:rPr>
-                <w:b/>
-                <w:bCs/>
-              </w:rPr>
-            </w:pPr>
-            <w:r>
-              <w:rPr>
-                <w:b/>
-                <w:bCs/>
-              </w:rPr>
-              <w:t>Issues and Decisions</w:t>
-            </w:r>
-            <w:r>
-              <w:rPr>
-                <w:b/>
-                <w:bCs/>
-              </w:rPr>
-              <w:tab/>
-            </w:r>
-          </w:p>
-        </w:tc>
-        <w:tc>
-          <w:tcPr>
-            <w:tcW w:w="927" w:type="pct"/>
+              <w:rPr>
+                <w:b/>
+                <w:bCs/>
+              </w:rPr>
+            </w:pPr>
+            <w:r>
+              <w:rPr>
+                <w:b/>
+                <w:bCs/>
+              </w:rPr>
+              <w:t xml:space="preserve"> Phase</w:t>
+            </w:r>
+          </w:p>
+        </w:tc>
+        <w:tc>
+          <w:tcPr>
+            <w:tcW w:w="820" w:type="pct"/>
+            <w:gridSpan w:val="3"/>
             <w:tcBorders>
               <w:top w:val="nil"/>
             </w:tcBorders>
@@ -345,23 +348,34 @@
           </w:tcPr>
           <w:p>
             <w:pPr>
-              <w:rPr>
-                <w:b/>
-                <w:bCs/>
-              </w:rPr>
-            </w:pPr>
-            <w:r>
-              <w:rPr>
-                <w:b/>
-                <w:bCs/>
-              </w:rPr>
-              <w:t>Forecasts and Next Steps</w:t>
-            </w:r>
-          </w:p>
-        </w:tc>
-        <w:tc>
-          <w:tcPr>
-            <w:tcW w:w="230" w:type="pct"/>
+              <w:tabs>
+                <w:tab w:val="right" w:pos="3051"/>
+              </w:tabs>
+              <w:rPr>
+                <w:b/>
+                <w:bCs/>
+              </w:rPr>
+            </w:pPr>
+            <w:r>
+              <w:rPr>
+                <w:b/>
+                <w:bCs/>
+              </w:rPr>
+              <w:t>Issues and Decisions</w:t>
+            </w:r>
+            <w:r>
+              <w:rPr>
+                <w:b/>
+                <w:bCs/>
+              </w:rPr>
+              <w:tab/>
+            </w:r>
+          </w:p>
+        </w:tc>
+        <w:tc>
+          <w:tcPr>
+            <w:tcW w:w="746" w:type="pct"/>
+            <w:gridSpan w:val="3"/>
             <w:tcBorders>
               <w:top w:val="nil"/>
             </w:tcBorders>
@@ -379,6 +393,30 @@
                 <w:b/>
                 <w:bCs/>
               </w:rPr>
+              <w:t>Forecasts and Next Steps</w:t>
+            </w:r>
+          </w:p>
+        </w:tc>
+        <w:tc>
+          <w:tcPr>
+            <w:tcW w:w="171" w:type="pct"/>
+            <w:tcBorders>
+              <w:top w:val="nil"/>
+            </w:tcBorders>
+            <w:shd w:val="clear" w:color="auto" w:fill="D0D3DD"/>
+          </w:tcPr>
+          <w:p>
+            <w:pPr>
+              <w:rPr>
+                <w:b/>
+                <w:bCs/>
+              </w:rPr>
+            </w:pPr>
+            <w:r>
+              <w:rPr>
+                <w:b/>
+                <w:bCs/>
+              </w:rPr>
               <w:t>Health</w:t>
             </w:r>
           </w:p>
@@ -388,7 +426,7 @@
         <w:tc>
           <w:tcPr>
             <w:tcW w:w="5000" w:type="pct"/>
-            <w:gridSpan w:val="10"/>
+            <w:gridSpan w:val="20"/>
             <w:shd w:val="clear" w:color="auto" w:fill="F1F1F1"/>
           </w:tcPr>
           <w:p>
@@ -407,7 +445,17 @@
                 <w:sz w:val="24"/>
                 <w:szCs w:val="24"/>
               </w:rPr>
-              <w:t xml:space="preserve">Portfolio </w:t>
+              <w:t>{</w:t>
+            </w:r>
+            <w:proofErr w:type="spellStart"/>
+            <w:r>
+              <w:rPr>
+                <w:b/>
+                <w:bCs/>
+                <w:sz w:val="24"/>
+                <w:szCs w:val="24"/>
+              </w:rPr>
+              <w:t>d.</w:t>
             </w:r>
             <w:proofErr w:type="gramStart"/>
             <w:r>
@@ -417,8 +465,95 @@
                 <w:sz w:val="24"/>
                 <w:szCs w:val="24"/>
               </w:rPr>
-              <w:t>ID:</w:t>
-            </w:r>
+              <w:t>data.rollup</w:t>
+            </w:r>
+            <w:proofErr w:type="gramEnd"/>
+            <w:r>
+              <w:rPr>
+                <w:b/>
+                <w:bCs/>
+                <w:sz w:val="24"/>
+                <w:szCs w:val="24"/>
+              </w:rPr>
+              <w:t>.portfolios</w:t>
+            </w:r>
+            <w:proofErr w:type="spellEnd"/>
+            <w:r>
+              <w:rPr>
+                <w:b/>
+                <w:bCs/>
+                <w:sz w:val="24"/>
+                <w:szCs w:val="24"/>
+              </w:rPr>
+              <w:t>[</w:t>
+            </w:r>
+            <w:proofErr w:type="spellStart"/>
+            <w:r>
+              <w:rPr>
+                <w:b/>
+                <w:bCs/>
+                <w:sz w:val="24"/>
+                <w:szCs w:val="24"/>
+              </w:rPr>
+              <w:t>i</w:t>
+            </w:r>
+            <w:proofErr w:type="spellEnd"/>
+            <w:r>
+              <w:rPr>
+                <w:b/>
+                <w:bCs/>
+                <w:sz w:val="24"/>
+                <w:szCs w:val="24"/>
+              </w:rPr>
+              <w:t>]</w:t>
+            </w:r>
+            <w:r>
+              <w:rPr>
+                <w:b/>
+                <w:bCs/>
+                <w:sz w:val="24"/>
+                <w:szCs w:val="24"/>
+              </w:rPr>
+              <w:t>.</w:t>
+            </w:r>
+            <w:proofErr w:type="spellStart"/>
+            <w:r>
+              <w:rPr>
+                <w:b/>
+                <w:bCs/>
+                <w:sz w:val="24"/>
+                <w:szCs w:val="24"/>
+              </w:rPr>
+              <w:t>portfolio_name</w:t>
+            </w:r>
+            <w:proofErr w:type="spellEnd"/>
+            <w:r>
+              <w:rPr>
+                <w:b/>
+                <w:bCs/>
+                <w:sz w:val="24"/>
+                <w:szCs w:val="24"/>
+              </w:rPr>
+              <w:t>}</w:t>
+            </w:r>
+          </w:p>
+        </w:tc>
+      </w:tr>
+      <w:tr>
+        <w:tc>
+          <w:tcPr>
+            <w:tcW w:w="1587" w:type="pct"/>
+            <w:shd w:val="clear" w:color="auto" w:fill="FFFFFF" w:themeFill="background1"/>
+          </w:tcPr>
+          <w:p>
+            <w:pPr>
+              <w:rPr>
+                <w:b/>
+                <w:bCs/>
+                <w:sz w:val="24"/>
+                <w:szCs w:val="24"/>
+              </w:rPr>
+            </w:pPr>
             <w:r>
               <w:rPr>
                 <w:b/>
@@ -429,6 +564,25 @@
               <w:t>{</w:t>
             </w:r>
             <w:proofErr w:type="spellStart"/>
+            <w:r>
+              <w:rPr>
+                <w:b/>
+                <w:bCs/>
+                <w:sz w:val="24"/>
+                <w:szCs w:val="24"/>
+              </w:rPr>
+              <w:t>d.</w:t>
+            </w:r>
+            <w:proofErr w:type="gramStart"/>
+            <w:r>
+              <w:rPr>
+                <w:b/>
+                <w:bCs/>
+                <w:sz w:val="24"/>
+                <w:szCs w:val="24"/>
+              </w:rPr>
+              <w:t>data.rollup</w:t>
+            </w:r>
             <w:proofErr w:type="gramEnd"/>
             <w:r>
               <w:rPr>
@@ -437,7 +591,7 @@
                 <w:sz w:val="24"/>
                 <w:szCs w:val="24"/>
               </w:rPr>
-              <w:t>d.data.rollup</w:t>
+              <w:t>.portfolios</w:t>
             </w:r>
             <w:proofErr w:type="spellEnd"/>
             <w:r>
@@ -477,7 +631,7 @@
                 <w:sz w:val="24"/>
                 <w:szCs w:val="24"/>
               </w:rPr>
-              <w:t>portfolio_id</w:t>
+              <w:t>portfolio_list</w:t>
             </w:r>
             <w:proofErr w:type="spellEnd"/>
             <w:r>
@@ -487,1115 +641,1099 @@
                 <w:sz w:val="24"/>
                 <w:szCs w:val="24"/>
               </w:rPr>
+              <w:t>[</w:t>
+            </w:r>
+            <w:proofErr w:type="spellStart"/>
+            <w:r>
+              <w:rPr>
+                <w:b/>
+                <w:bCs/>
+                <w:sz w:val="24"/>
+                <w:szCs w:val="24"/>
+              </w:rPr>
+              <w:t>i</w:t>
+            </w:r>
+            <w:proofErr w:type="spellEnd"/>
+            <w:r>
+              <w:rPr>
+                <w:b/>
+                <w:bCs/>
+                <w:sz w:val="24"/>
+                <w:szCs w:val="24"/>
+              </w:rPr>
+              <w:t>].</w:t>
+            </w:r>
+            <w:proofErr w:type="spellStart"/>
+            <w:r>
+              <w:rPr>
+                <w:b/>
+                <w:bCs/>
+                <w:sz w:val="24"/>
+                <w:szCs w:val="24"/>
+              </w:rPr>
+              <w:t>project_number</w:t>
+            </w:r>
+            <w:proofErr w:type="spellEnd"/>
+            <w:r>
+              <w:rPr>
+                <w:b/>
+                <w:bCs/>
+                <w:sz w:val="24"/>
+                <w:szCs w:val="24"/>
+              </w:rPr>
               <w:t>}</w:t>
             </w:r>
           </w:p>
         </w:tc>
+        <w:tc>
+          <w:tcPr>
+            <w:tcW w:w="317" w:type="pct"/>
+            <w:gridSpan w:val="3"/>
+            <w:shd w:val="clear" w:color="auto" w:fill="FFFFFF" w:themeFill="background1"/>
+          </w:tcPr>
+          <w:p>
+            <w:pPr>
+              <w:rPr>
+                <w:b/>
+                <w:bCs/>
+                <w:sz w:val="24"/>
+                <w:szCs w:val="24"/>
+              </w:rPr>
+            </w:pPr>
+          </w:p>
+        </w:tc>
+        <w:tc>
+          <w:tcPr>
+            <w:tcW w:w="417" w:type="pct"/>
+            <w:gridSpan w:val="2"/>
+            <w:shd w:val="clear" w:color="auto" w:fill="FFFFFF" w:themeFill="background1"/>
+          </w:tcPr>
+          <w:p>
+            <w:pPr>
+              <w:rPr>
+                <w:b/>
+                <w:bCs/>
+                <w:sz w:val="24"/>
+                <w:szCs w:val="24"/>
+              </w:rPr>
+            </w:pPr>
+          </w:p>
+        </w:tc>
+        <w:tc>
+          <w:tcPr>
+            <w:tcW w:w="341" w:type="pct"/>
+            <w:gridSpan w:val="3"/>
+            <w:shd w:val="clear" w:color="auto" w:fill="FFFFFF" w:themeFill="background1"/>
+          </w:tcPr>
+          <w:p>
+            <w:pPr>
+              <w:rPr>
+                <w:b/>
+                <w:bCs/>
+                <w:sz w:val="24"/>
+                <w:szCs w:val="24"/>
+              </w:rPr>
+            </w:pPr>
+          </w:p>
+        </w:tc>
+        <w:tc>
+          <w:tcPr>
+            <w:tcW w:w="379" w:type="pct"/>
+            <w:gridSpan w:val="2"/>
+            <w:shd w:val="clear" w:color="auto" w:fill="FFFFFF" w:themeFill="background1"/>
+          </w:tcPr>
+          <w:p>
+            <w:pPr>
+              <w:rPr>
+                <w:b/>
+                <w:bCs/>
+                <w:sz w:val="24"/>
+                <w:szCs w:val="24"/>
+              </w:rPr>
+            </w:pPr>
+          </w:p>
+        </w:tc>
+        <w:tc>
+          <w:tcPr>
+            <w:tcW w:w="319" w:type="pct"/>
+            <w:gridSpan w:val="3"/>
+            <w:shd w:val="clear" w:color="auto" w:fill="FFFFFF" w:themeFill="background1"/>
+          </w:tcPr>
+          <w:p>
+            <w:pPr>
+              <w:rPr>
+                <w:b/>
+                <w:bCs/>
+                <w:sz w:val="24"/>
+                <w:szCs w:val="24"/>
+              </w:rPr>
+            </w:pPr>
+          </w:p>
+        </w:tc>
+        <w:tc>
+          <w:tcPr>
+            <w:tcW w:w="440" w:type="pct"/>
+            <w:shd w:val="clear" w:color="auto" w:fill="FFFFFF" w:themeFill="background1"/>
+          </w:tcPr>
+          <w:p>
+            <w:pPr>
+              <w:rPr>
+                <w:b/>
+                <w:bCs/>
+                <w:sz w:val="24"/>
+                <w:szCs w:val="24"/>
+              </w:rPr>
+            </w:pPr>
+          </w:p>
+        </w:tc>
+        <w:tc>
+          <w:tcPr>
+            <w:tcW w:w="379" w:type="pct"/>
+            <w:gridSpan w:val="2"/>
+            <w:shd w:val="clear" w:color="auto" w:fill="FFFFFF" w:themeFill="background1"/>
+          </w:tcPr>
+          <w:p>
+            <w:pPr>
+              <w:rPr>
+                <w:b/>
+                <w:bCs/>
+                <w:sz w:val="24"/>
+                <w:szCs w:val="24"/>
+              </w:rPr>
+            </w:pPr>
+          </w:p>
+        </w:tc>
+        <w:tc>
+          <w:tcPr>
+            <w:tcW w:w="440" w:type="pct"/>
+            <w:shd w:val="clear" w:color="auto" w:fill="FFFFFF" w:themeFill="background1"/>
+          </w:tcPr>
+          <w:p>
+            <w:pPr>
+              <w:rPr>
+                <w:b/>
+                <w:bCs/>
+                <w:sz w:val="24"/>
+                <w:szCs w:val="24"/>
+              </w:rPr>
+            </w:pPr>
+          </w:p>
+        </w:tc>
+        <w:tc>
+          <w:tcPr>
+            <w:tcW w:w="381" w:type="pct"/>
+            <w:gridSpan w:val="2"/>
+            <w:shd w:val="clear" w:color="auto" w:fill="FFFFFF" w:themeFill="background1"/>
+          </w:tcPr>
+          <w:p>
+            <w:pPr>
+              <w:rPr>
+                <w:b/>
+                <w:bCs/>
+                <w:sz w:val="24"/>
+                <w:szCs w:val="24"/>
+              </w:rPr>
+            </w:pPr>
+          </w:p>
+        </w:tc>
       </w:tr>
-    </w:tbl>
-    <w:tbl>
-      <w:tblPr>
-        <w:tblW w:w="5000" w:type="pct"/>
-        <w:tblLook w:val="04A0" w:firstRow="1" w:lastRow="0" w:firstColumn="1" w:lastColumn="0" w:noHBand="0" w:noVBand="1"/>
-      </w:tblPr>
-      <w:tblGrid>
-        <w:gridCol w:w="1873"/>
-        <w:gridCol w:w="1791"/>
-        <w:gridCol w:w="1905"/>
-        <w:gridCol w:w="2139"/>
-        <w:gridCol w:w="2109"/>
-        <w:gridCol w:w="2189"/>
-        <w:gridCol w:w="1506"/>
-        <w:gridCol w:w="2053"/>
-        <w:gridCol w:w="2190"/>
-        <w:gridCol w:w="1817"/>
-      </w:tblGrid>
       <w:tr>
-        <w:trPr>
-          <w:trHeight w:val="2235"/>
-        </w:trPr>
-        <w:tc>
-          <w:tcPr>
-            <w:tcW w:w="479" w:type="pct"/>
-            <w:tcBorders>
-              <w:top w:val="single" w:sz="8" w:space="0" w:color="auto"/>
-              <w:left w:val="single" w:sz="8" w:space="0" w:color="auto"/>
-              <w:bottom w:val="single" w:sz="8" w:space="0" w:color="auto"/>
-              <w:right w:val="single" w:sz="8" w:space="0" w:color="auto"/>
-            </w:tcBorders>
-            <w:shd w:val="clear" w:color="auto" w:fill="auto"/>
-            <w:hideMark/>
-          </w:tcPr>
-          <w:p>
-            <w:pPr>
-              <w:rPr>
-                <w:rFonts w:eastAsia="Times New Roman"/>
-                <w:lang w:val="en-CA" w:bidi="ar-SA"/>
-              </w:rPr>
-            </w:pPr>
-            <w:r>
+        <w:tc>
+          <w:tcPr>
+            <w:tcW w:w="1587" w:type="pct"/>
+            <w:shd w:val="clear" w:color="auto" w:fill="FFFFFF" w:themeFill="background1"/>
+          </w:tcPr>
+          <w:p>
+            <w:pPr>
+              <w:rPr>
+                <w:b/>
+                <w:bCs/>
+                <w:sz w:val="24"/>
+                <w:szCs w:val="24"/>
+              </w:rPr>
+            </w:pPr>
+            <w:r>
+              <w:rPr>
+                <w:b/>
+                <w:bCs/>
+                <w:sz w:val="24"/>
+                <w:szCs w:val="24"/>
+              </w:rPr>
               <w:t>{</w:t>
             </w:r>
             <w:proofErr w:type="spellStart"/>
             <w:r>
+              <w:rPr>
+                <w:b/>
+                <w:bCs/>
+                <w:sz w:val="24"/>
+                <w:szCs w:val="24"/>
+              </w:rPr>
               <w:t>d.</w:t>
             </w:r>
             <w:proofErr w:type="gramStart"/>
             <w:r>
+              <w:rPr>
+                <w:b/>
+                <w:bCs/>
+                <w:sz w:val="24"/>
+                <w:szCs w:val="24"/>
+              </w:rPr>
               <w:t>data.rollup</w:t>
             </w:r>
+            <w:proofErr w:type="gramEnd"/>
+            <w:r>
+              <w:rPr>
+                <w:b/>
+                <w:bCs/>
+                <w:sz w:val="24"/>
+                <w:szCs w:val="24"/>
+              </w:rPr>
+              <w:t>.portfolios</w:t>
+            </w:r>
             <w:proofErr w:type="spellEnd"/>
-            <w:proofErr w:type="gramEnd"/>
-            <w:r>
+            <w:r>
+              <w:rPr>
+                <w:b/>
+                <w:bCs/>
+                <w:sz w:val="24"/>
+                <w:szCs w:val="24"/>
+              </w:rPr>
               <w:t>[</w:t>
             </w:r>
             <w:proofErr w:type="spellStart"/>
             <w:r>
+              <w:rPr>
+                <w:b/>
+                <w:bCs/>
+                <w:sz w:val="24"/>
+                <w:szCs w:val="24"/>
+              </w:rPr>
               <w:t>i</w:t>
             </w:r>
             <w:proofErr w:type="spellEnd"/>
             <w:r>
-              <w:t>].projects[</w:t>
+              <w:rPr>
+                <w:b/>
+                <w:bCs/>
+                <w:sz w:val="24"/>
+                <w:szCs w:val="24"/>
+              </w:rPr>
+              <w:t>].</w:t>
             </w:r>
             <w:proofErr w:type="spellStart"/>
             <w:r>
-              <w:t>i</w:t>
+              <w:rPr>
+                <w:b/>
+                <w:bCs/>
+                <w:sz w:val="24"/>
+                <w:szCs w:val="24"/>
+              </w:rPr>
+              <w:t>portfolio_list</w:t>
             </w:r>
             <w:proofErr w:type="spellEnd"/>
             <w:r>
+              <w:rPr>
+                <w:b/>
+                <w:bCs/>
+                <w:sz w:val="24"/>
+                <w:szCs w:val="24"/>
+              </w:rPr>
+              <w:t>[i</w:t>
+            </w:r>
+            <w:r>
+              <w:rPr>
+                <w:b/>
+                <w:bCs/>
+                <w:sz w:val="24"/>
+                <w:szCs w:val="24"/>
+              </w:rPr>
+              <w:t>+1</w:t>
+            </w:r>
+            <w:r>
+              <w:rPr>
+                <w:b/>
+                <w:bCs/>
+                <w:sz w:val="24"/>
+                <w:szCs w:val="24"/>
+              </w:rPr>
               <w:t>].</w:t>
             </w:r>
             <w:proofErr w:type="spellStart"/>
             <w:r>
+              <w:rPr>
+                <w:b/>
+                <w:bCs/>
+                <w:sz w:val="24"/>
+                <w:szCs w:val="24"/>
+              </w:rPr>
               <w:t>project_number</w:t>
             </w:r>
             <w:proofErr w:type="spellEnd"/>
             <w:r>
+              <w:rPr>
+                <w:b/>
+                <w:bCs/>
+                <w:sz w:val="24"/>
+                <w:szCs w:val="24"/>
+              </w:rPr>
               <w:t>}</w:t>
             </w:r>
           </w:p>
         </w:tc>
         <w:tc>
           <w:tcPr>
-            <w:tcW w:w="459" w:type="pct"/>
-            <w:tcBorders>
-              <w:top w:val="single" w:sz="8" w:space="0" w:color="auto"/>
-              <w:left w:val="nil"/>
-              <w:bottom w:val="single" w:sz="8" w:space="0" w:color="auto"/>
-              <w:right w:val="single" w:sz="8" w:space="0" w:color="auto"/>
-            </w:tcBorders>
-            <w:shd w:val="clear" w:color="auto" w:fill="auto"/>
-            <w:hideMark/>
-          </w:tcPr>
-          <w:p>
-            <w:r>
-              <w:t>{</w:t>
-            </w:r>
-            <w:proofErr w:type="spellStart"/>
-            <w:r>
-              <w:t>d.</w:t>
-            </w:r>
-            <w:proofErr w:type="gramStart"/>
-            <w:r>
-              <w:t>data.rollup</w:t>
-            </w:r>
-            <w:proofErr w:type="spellEnd"/>
-            <w:proofErr w:type="gramEnd"/>
-            <w:r>
-              <w:t>[</w:t>
-            </w:r>
-            <w:proofErr w:type="spellStart"/>
-            <w:r>
-              <w:t>i</w:t>
-            </w:r>
-            <w:proofErr w:type="spellEnd"/>
-            <w:r>
-              <w:t>].projects[</w:t>
-            </w:r>
-            <w:proofErr w:type="spellStart"/>
-            <w:r>
-              <w:t>i</w:t>
-            </w:r>
-            <w:proofErr w:type="spellEnd"/>
-            <w:r>
-              <w:t>].</w:t>
-            </w:r>
-            <w:proofErr w:type="spellStart"/>
-            <w:r>
-              <w:t>project_name</w:t>
-            </w:r>
-            <w:proofErr w:type="spellEnd"/>
-            <w:r>
-              <w:t>}</w:t>
-            </w:r>
-          </w:p>
-        </w:tc>
-        <w:tc>
-          <w:tcPr>
-            <w:tcW w:w="487" w:type="pct"/>
-            <w:tcBorders>
-              <w:top w:val="single" w:sz="8" w:space="0" w:color="auto"/>
-              <w:left w:val="nil"/>
-              <w:bottom w:val="single" w:sz="8" w:space="0" w:color="auto"/>
-              <w:right w:val="single" w:sz="8" w:space="0" w:color="auto"/>
-            </w:tcBorders>
-            <w:shd w:val="clear" w:color="auto" w:fill="auto"/>
-            <w:hideMark/>
-          </w:tcPr>
-          <w:p>
-            <w:r>
-              <w:t>{</w:t>
-            </w:r>
-            <w:proofErr w:type="spellStart"/>
-            <w:r>
-              <w:t>d.</w:t>
-            </w:r>
-            <w:proofErr w:type="gramStart"/>
-            <w:r>
-              <w:t>data.rollup</w:t>
-            </w:r>
-            <w:proofErr w:type="spellEnd"/>
-            <w:proofErr w:type="gramEnd"/>
-            <w:r>
-              <w:t>[</w:t>
-            </w:r>
-            <w:proofErr w:type="spellStart"/>
-            <w:r>
-              <w:t>i</w:t>
-            </w:r>
-            <w:proofErr w:type="spellEnd"/>
-            <w:r>
-              <w:t>].projects[</w:t>
-            </w:r>
-            <w:proofErr w:type="spellStart"/>
-            <w:r>
-              <w:t>i</w:t>
-            </w:r>
-            <w:proofErr w:type="spellEnd"/>
-            <w:r>
-              <w:t>].</w:t>
-            </w:r>
-            <w:proofErr w:type="spellStart"/>
-            <w:r>
-              <w:t>project_manager</w:t>
-            </w:r>
-            <w:proofErr w:type="spellEnd"/>
-            <w:r>
-              <w:t>}</w:t>
-            </w:r>
-          </w:p>
-        </w:tc>
-        <w:tc>
-          <w:tcPr>
-            <w:tcW w:w="545" w:type="pct"/>
-            <w:tcBorders>
-              <w:top w:val="single" w:sz="8" w:space="0" w:color="auto"/>
-              <w:left w:val="nil"/>
-              <w:bottom w:val="single" w:sz="8" w:space="0" w:color="auto"/>
-              <w:right w:val="single" w:sz="8" w:space="0" w:color="auto"/>
-            </w:tcBorders>
-            <w:shd w:val="clear" w:color="auto" w:fill="auto"/>
-            <w:hideMark/>
-          </w:tcPr>
-          <w:p>
-            <w:r>
-              <w:t>{</w:t>
-            </w:r>
-            <w:proofErr w:type="spellStart"/>
-            <w:r>
-              <w:t>d.</w:t>
-            </w:r>
-            <w:proofErr w:type="gramStart"/>
-            <w:r>
-              <w:t>data.rollup</w:t>
-            </w:r>
-            <w:proofErr w:type="spellEnd"/>
-            <w:proofErr w:type="gramEnd"/>
-            <w:r>
-              <w:t>[</w:t>
-            </w:r>
-            <w:proofErr w:type="spellStart"/>
-            <w:r>
-              <w:t>i</w:t>
-            </w:r>
-            <w:proofErr w:type="spellEnd"/>
-            <w:r>
-              <w:t>].projects[</w:t>
-            </w:r>
-            <w:proofErr w:type="spellStart"/>
-            <w:r>
-              <w:t>i</w:t>
-            </w:r>
-            <w:proofErr w:type="spellEnd"/>
-            <w:r>
-              <w:t>].</w:t>
-            </w:r>
-            <w:proofErr w:type="spellStart"/>
-            <w:r>
-              <w:t>start_date:formatD</w:t>
-            </w:r>
-            <w:proofErr w:type="spellEnd"/>
-            <w:r>
-              <w:t>(‘DD-MMM-YY’)}</w:t>
-            </w:r>
-          </w:p>
-        </w:tc>
-        <w:tc>
-          <w:tcPr>
-            <w:tcW w:w="538" w:type="pct"/>
-            <w:tcBorders>
-              <w:top w:val="single" w:sz="8" w:space="0" w:color="auto"/>
-              <w:left w:val="nil"/>
-              <w:bottom w:val="single" w:sz="8" w:space="0" w:color="auto"/>
-              <w:right w:val="single" w:sz="8" w:space="0" w:color="auto"/>
-            </w:tcBorders>
-            <w:shd w:val="clear" w:color="auto" w:fill="auto"/>
-            <w:hideMark/>
-          </w:tcPr>
-          <w:p>
-            <w:r>
-              <w:t>{</w:t>
-            </w:r>
-            <w:proofErr w:type="spellStart"/>
-            <w:r>
-              <w:t>d.</w:t>
-            </w:r>
-            <w:proofErr w:type="gramStart"/>
-            <w:r>
-              <w:t>data.rollup</w:t>
-            </w:r>
-            <w:proofErr w:type="spellEnd"/>
-            <w:proofErr w:type="gramEnd"/>
-            <w:r>
-              <w:t>[</w:t>
-            </w:r>
-            <w:proofErr w:type="spellStart"/>
-            <w:r>
-              <w:t>i</w:t>
-            </w:r>
-            <w:proofErr w:type="spellEnd"/>
-            <w:r>
-              <w:t>].projects[</w:t>
-            </w:r>
-            <w:proofErr w:type="spellStart"/>
-            <w:r>
-              <w:t>i</w:t>
-            </w:r>
-            <w:proofErr w:type="spellEnd"/>
-            <w:r>
-              <w:t>].</w:t>
-            </w:r>
-            <w:proofErr w:type="spellStart"/>
-            <w:r>
-              <w:t>end_date:formatD</w:t>
-            </w:r>
-            <w:proofErr w:type="spellEnd"/>
-            <w:r>
-              <w:t>(‘DD-MMM-YY’)}</w:t>
-            </w:r>
-          </w:p>
-        </w:tc>
-        <w:tc>
-          <w:tcPr>
-            <w:tcW w:w="557" w:type="pct"/>
-            <w:tcBorders>
-              <w:top w:val="single" w:sz="8" w:space="0" w:color="auto"/>
-              <w:left w:val="nil"/>
-              <w:bottom w:val="single" w:sz="8" w:space="0" w:color="auto"/>
-              <w:right w:val="single" w:sz="8" w:space="0" w:color="auto"/>
-            </w:tcBorders>
-            <w:shd w:val="clear" w:color="auto" w:fill="auto"/>
-            <w:hideMark/>
-          </w:tcPr>
-          <w:p>
-            <w:r>
-              <w:t>{</w:t>
-            </w:r>
-            <w:proofErr w:type="spellStart"/>
-            <w:r>
-              <w:t>d.</w:t>
-            </w:r>
-            <w:proofErr w:type="gramStart"/>
-            <w:r>
-              <w:t>data.rollup</w:t>
-            </w:r>
-            <w:proofErr w:type="spellEnd"/>
-            <w:proofErr w:type="gramEnd"/>
-            <w:r>
-              <w:t>[</w:t>
-            </w:r>
-            <w:proofErr w:type="spellStart"/>
-            <w:r>
-              <w:t>i</w:t>
-            </w:r>
-            <w:proofErr w:type="spellEnd"/>
-            <w:r>
-              <w:t>].projects[</w:t>
-            </w:r>
-            <w:proofErr w:type="spellStart"/>
-            <w:r>
-              <w:t>i</w:t>
-            </w:r>
-            <w:proofErr w:type="spellEnd"/>
-            <w:r>
-              <w:t>].</w:t>
-            </w:r>
-            <w:proofErr w:type="spellStart"/>
-            <w:r>
-              <w:t>status_date:formatD</w:t>
-            </w:r>
-            <w:proofErr w:type="spellEnd"/>
-            <w:r>
-              <w:t>(‘DD-MMM-YY’)}</w:t>
-            </w:r>
-          </w:p>
-        </w:tc>
-        <w:tc>
-          <w:tcPr>
-            <w:tcW w:w="388" w:type="pct"/>
-            <w:tcBorders>
-              <w:top w:val="single" w:sz="8" w:space="0" w:color="auto"/>
-              <w:left w:val="nil"/>
-              <w:bottom w:val="single" w:sz="8" w:space="0" w:color="auto"/>
-              <w:right w:val="single" w:sz="8" w:space="0" w:color="auto"/>
-            </w:tcBorders>
-            <w:shd w:val="clear" w:color="auto" w:fill="auto"/>
-            <w:hideMark/>
-          </w:tcPr>
-          <w:p>
-            <w:r>
-              <w:t>{</w:t>
-            </w:r>
-            <w:proofErr w:type="spellStart"/>
-            <w:r>
-              <w:t>d.</w:t>
-            </w:r>
-            <w:proofErr w:type="gramStart"/>
-            <w:r>
-              <w:t>data.rollup</w:t>
-            </w:r>
-            <w:proofErr w:type="spellEnd"/>
-            <w:proofErr w:type="gramEnd"/>
-            <w:r>
-              <w:t>[</w:t>
-            </w:r>
-            <w:proofErr w:type="spellStart"/>
-            <w:r>
-              <w:t>i</w:t>
-            </w:r>
-            <w:proofErr w:type="spellEnd"/>
-            <w:r>
-              <w:t>].projects[</w:t>
-            </w:r>
-            <w:proofErr w:type="spellStart"/>
-            <w:r>
-              <w:t>i</w:t>
-            </w:r>
-            <w:proofErr w:type="spellEnd"/>
-            <w:r>
-              <w:t>].phase}</w:t>
-            </w:r>
-          </w:p>
-        </w:tc>
-        <w:tc>
-          <w:tcPr>
-            <w:tcW w:w="524" w:type="pct"/>
-            <w:tcBorders>
-              <w:top w:val="single" w:sz="8" w:space="0" w:color="auto"/>
-              <w:left w:val="nil"/>
-              <w:bottom w:val="single" w:sz="8" w:space="0" w:color="auto"/>
-              <w:right w:val="single" w:sz="8" w:space="0" w:color="auto"/>
-            </w:tcBorders>
-            <w:shd w:val="clear" w:color="auto" w:fill="auto"/>
-            <w:hideMark/>
-          </w:tcPr>
-          <w:p>
-            <w:r>
-              <w:t>{</w:t>
-            </w:r>
-            <w:proofErr w:type="spellStart"/>
-            <w:r>
-              <w:t>d.</w:t>
-            </w:r>
-            <w:proofErr w:type="gramStart"/>
-            <w:r>
-              <w:t>data.rollup</w:t>
-            </w:r>
-            <w:proofErr w:type="spellEnd"/>
-            <w:proofErr w:type="gramEnd"/>
-            <w:r>
-              <w:t>[</w:t>
-            </w:r>
-            <w:proofErr w:type="spellStart"/>
-            <w:r>
-              <w:t>i</w:t>
-            </w:r>
-            <w:proofErr w:type="spellEnd"/>
-            <w:r>
-              <w:t>].projects[</w:t>
-            </w:r>
-            <w:proofErr w:type="spellStart"/>
-            <w:r>
-              <w:t>i</w:t>
-            </w:r>
-            <w:proofErr w:type="spellEnd"/>
-            <w:r>
-              <w:t>].</w:t>
-            </w:r>
-            <w:proofErr w:type="spellStart"/>
-            <w:r>
-              <w:t>issues_and_decisions</w:t>
-            </w:r>
-            <w:proofErr w:type="spellEnd"/>
-            <w:r>
-              <w:t>}</w:t>
-            </w:r>
-          </w:p>
-        </w:tc>
-        <w:tc>
-          <w:tcPr>
-            <w:tcW w:w="806" w:type="pct"/>
-            <w:tcBorders>
-              <w:top w:val="single" w:sz="8" w:space="0" w:color="auto"/>
-              <w:left w:val="nil"/>
-              <w:bottom w:val="single" w:sz="8" w:space="0" w:color="auto"/>
-              <w:right w:val="single" w:sz="8" w:space="0" w:color="auto"/>
-            </w:tcBorders>
-            <w:shd w:val="clear" w:color="auto" w:fill="auto"/>
-            <w:hideMark/>
-          </w:tcPr>
-          <w:p>
-            <w:r>
-              <w:t>{</w:t>
-            </w:r>
-            <w:proofErr w:type="spellStart"/>
-            <w:r>
-              <w:t>d.</w:t>
-            </w:r>
-            <w:proofErr w:type="gramStart"/>
-            <w:r>
-              <w:t>data.rollup</w:t>
-            </w:r>
-            <w:proofErr w:type="spellEnd"/>
-            <w:proofErr w:type="gramEnd"/>
-            <w:r>
-              <w:t>[</w:t>
-            </w:r>
-            <w:proofErr w:type="spellStart"/>
-            <w:r>
-              <w:t>i</w:t>
-            </w:r>
-            <w:proofErr w:type="spellEnd"/>
-            <w:r>
-              <w:t>].projects[</w:t>
-            </w:r>
-            <w:proofErr w:type="spellStart"/>
-            <w:r>
-              <w:t>i</w:t>
-            </w:r>
-            <w:proofErr w:type="spellEnd"/>
-            <w:r>
-              <w:t>].</w:t>
-            </w:r>
-            <w:proofErr w:type="spellStart"/>
-            <w:r>
-              <w:t>forecast_and_next_steps</w:t>
-            </w:r>
-            <w:proofErr w:type="spellEnd"/>
-            <w:r>
-              <w:t>}</w:t>
-            </w:r>
-          </w:p>
-        </w:tc>
-        <w:tc>
-          <w:tcPr>
-            <w:tcW w:w="217" w:type="pct"/>
-            <w:tcBorders>
-              <w:top w:val="single" w:sz="8" w:space="0" w:color="auto"/>
-              <w:left w:val="nil"/>
-              <w:bottom w:val="single" w:sz="8" w:space="0" w:color="auto"/>
-              <w:right w:val="single" w:sz="8" w:space="0" w:color="auto"/>
-            </w:tcBorders>
-            <w:shd w:val="clear" w:color="auto" w:fill="auto"/>
-            <w:hideMark/>
-          </w:tcPr>
-          <w:p>
-            <w:r>
-              <w:t>{</w:t>
-            </w:r>
-            <w:proofErr w:type="spellStart"/>
-            <w:r>
-              <w:t>d.</w:t>
-            </w:r>
-            <w:proofErr w:type="gramStart"/>
-            <w:r>
-              <w:t>data.rollup</w:t>
-            </w:r>
-            <w:proofErr w:type="spellEnd"/>
-            <w:proofErr w:type="gramEnd"/>
-            <w:r>
-              <w:t>[</w:t>
-            </w:r>
-            <w:proofErr w:type="spellStart"/>
-            <w:r>
-              <w:t>i</w:t>
-            </w:r>
-            <w:proofErr w:type="spellEnd"/>
-            <w:r>
-              <w:t>].projects[</w:t>
-            </w:r>
-            <w:proofErr w:type="spellStart"/>
-            <w:r>
-              <w:t>i</w:t>
-            </w:r>
-            <w:proofErr w:type="spellEnd"/>
-            <w:r>
-              <w:t>].</w:t>
-            </w:r>
-            <w:proofErr w:type="spellStart"/>
-            <w:r>
-              <w:t>project_health</w:t>
-            </w:r>
-            <w:proofErr w:type="spellEnd"/>
-            <w:r>
-              <w:t>}</w:t>
-            </w:r>
+            <w:tcW w:w="317" w:type="pct"/>
+            <w:gridSpan w:val="3"/>
+            <w:shd w:val="clear" w:color="auto" w:fill="FFFFFF" w:themeFill="background1"/>
+          </w:tcPr>
+          <w:p>
+            <w:pPr>
+              <w:rPr>
+                <w:b/>
+                <w:bCs/>
+                <w:sz w:val="24"/>
+                <w:szCs w:val="24"/>
+              </w:rPr>
+            </w:pPr>
+          </w:p>
+        </w:tc>
+        <w:tc>
+          <w:tcPr>
+            <w:tcW w:w="417" w:type="pct"/>
+            <w:gridSpan w:val="2"/>
+            <w:shd w:val="clear" w:color="auto" w:fill="FFFFFF" w:themeFill="background1"/>
+          </w:tcPr>
+          <w:p>
+            <w:pPr>
+              <w:rPr>
+                <w:b/>
+                <w:bCs/>
+                <w:sz w:val="24"/>
+                <w:szCs w:val="24"/>
+              </w:rPr>
+            </w:pPr>
+          </w:p>
+        </w:tc>
+        <w:tc>
+          <w:tcPr>
+            <w:tcW w:w="341" w:type="pct"/>
+            <w:gridSpan w:val="3"/>
+            <w:shd w:val="clear" w:color="auto" w:fill="FFFFFF" w:themeFill="background1"/>
+          </w:tcPr>
+          <w:p>
+            <w:pPr>
+              <w:rPr>
+                <w:b/>
+                <w:bCs/>
+                <w:sz w:val="24"/>
+                <w:szCs w:val="24"/>
+              </w:rPr>
+            </w:pPr>
+          </w:p>
+        </w:tc>
+        <w:tc>
+          <w:tcPr>
+            <w:tcW w:w="379" w:type="pct"/>
+            <w:gridSpan w:val="2"/>
+            <w:shd w:val="clear" w:color="auto" w:fill="FFFFFF" w:themeFill="background1"/>
+          </w:tcPr>
+          <w:p>
+            <w:pPr>
+              <w:rPr>
+                <w:b/>
+                <w:bCs/>
+                <w:sz w:val="24"/>
+                <w:szCs w:val="24"/>
+              </w:rPr>
+            </w:pPr>
+          </w:p>
+        </w:tc>
+        <w:tc>
+          <w:tcPr>
+            <w:tcW w:w="319" w:type="pct"/>
+            <w:gridSpan w:val="3"/>
+            <w:shd w:val="clear" w:color="auto" w:fill="FFFFFF" w:themeFill="background1"/>
+          </w:tcPr>
+          <w:p>
+            <w:pPr>
+              <w:rPr>
+                <w:b/>
+                <w:bCs/>
+                <w:sz w:val="24"/>
+                <w:szCs w:val="24"/>
+              </w:rPr>
+            </w:pPr>
+          </w:p>
+        </w:tc>
+        <w:tc>
+          <w:tcPr>
+            <w:tcW w:w="440" w:type="pct"/>
+            <w:shd w:val="clear" w:color="auto" w:fill="FFFFFF" w:themeFill="background1"/>
+          </w:tcPr>
+          <w:p>
+            <w:pPr>
+              <w:rPr>
+                <w:b/>
+                <w:bCs/>
+                <w:sz w:val="24"/>
+                <w:szCs w:val="24"/>
+              </w:rPr>
+            </w:pPr>
+          </w:p>
+        </w:tc>
+        <w:tc>
+          <w:tcPr>
+            <w:tcW w:w="379" w:type="pct"/>
+            <w:gridSpan w:val="2"/>
+            <w:shd w:val="clear" w:color="auto" w:fill="FFFFFF" w:themeFill="background1"/>
+          </w:tcPr>
+          <w:p>
+            <w:pPr>
+              <w:rPr>
+                <w:b/>
+                <w:bCs/>
+                <w:sz w:val="24"/>
+                <w:szCs w:val="24"/>
+              </w:rPr>
+            </w:pPr>
+          </w:p>
+        </w:tc>
+        <w:tc>
+          <w:tcPr>
+            <w:tcW w:w="440" w:type="pct"/>
+            <w:shd w:val="clear" w:color="auto" w:fill="FFFFFF" w:themeFill="background1"/>
+          </w:tcPr>
+          <w:p>
+            <w:pPr>
+              <w:rPr>
+                <w:b/>
+                <w:bCs/>
+                <w:sz w:val="24"/>
+                <w:szCs w:val="24"/>
+              </w:rPr>
+            </w:pPr>
+          </w:p>
+        </w:tc>
+        <w:tc>
+          <w:tcPr>
+            <w:tcW w:w="381" w:type="pct"/>
+            <w:gridSpan w:val="2"/>
+            <w:shd w:val="clear" w:color="auto" w:fill="FFFFFF" w:themeFill="background1"/>
+          </w:tcPr>
+          <w:p>
+            <w:pPr>
+              <w:rPr>
+                <w:b/>
+                <w:bCs/>
+                <w:sz w:val="24"/>
+                <w:szCs w:val="24"/>
+              </w:rPr>
+            </w:pPr>
           </w:p>
         </w:tc>
       </w:tr>
       <w:tr>
         <w:trPr>
-          <w:trHeight w:val="2085"/>
+          <w:gridAfter w:val="13"/>
+          <w:wAfter w:w="2614" w:type="pct"/>
         </w:trPr>
         <w:tc>
           <w:tcPr>
-            <w:tcW w:w="479" w:type="pct"/>
-            <w:tcBorders>
-              <w:top w:val="nil"/>
-              <w:left w:val="single" w:sz="8" w:space="0" w:color="auto"/>
-              <w:bottom w:val="single" w:sz="8" w:space="0" w:color="auto"/>
-              <w:right w:val="single" w:sz="8" w:space="0" w:color="auto"/>
-            </w:tcBorders>
-            <w:shd w:val="clear" w:color="auto" w:fill="auto"/>
-            <w:hideMark/>
-          </w:tcPr>
-          <w:p>
-            <w:r>
+            <w:tcW w:w="2386" w:type="pct"/>
+            <w:gridSpan w:val="7"/>
+            <w:shd w:val="clear" w:color="auto" w:fill="F1F1F1"/>
+          </w:tcPr>
+          <w:p>
+            <w:pPr>
+              <w:rPr>
+                <w:b/>
+                <w:bCs/>
+                <w:sz w:val="24"/>
+                <w:szCs w:val="24"/>
+              </w:rPr>
+            </w:pPr>
+            <w:r>
+              <w:rPr>
+                <w:b/>
+                <w:bCs/>
+                <w:sz w:val="24"/>
+                <w:szCs w:val="24"/>
+              </w:rPr>
               <w:t>{</w:t>
             </w:r>
             <w:proofErr w:type="spellStart"/>
             <w:r>
+              <w:rPr>
+                <w:b/>
+                <w:bCs/>
+                <w:sz w:val="24"/>
+                <w:szCs w:val="24"/>
+              </w:rPr>
               <w:t>d.</w:t>
             </w:r>
             <w:proofErr w:type="gramStart"/>
             <w:r>
+              <w:rPr>
+                <w:b/>
+                <w:bCs/>
+                <w:sz w:val="24"/>
+                <w:szCs w:val="24"/>
+              </w:rPr>
               <w:t>data.rollup</w:t>
             </w:r>
+            <w:proofErr w:type="gramEnd"/>
+            <w:r>
+              <w:rPr>
+                <w:b/>
+                <w:bCs/>
+                <w:sz w:val="24"/>
+                <w:szCs w:val="24"/>
+              </w:rPr>
+              <w:t>.portfolios</w:t>
+            </w:r>
             <w:proofErr w:type="spellEnd"/>
+            <w:r>
+              <w:rPr>
+                <w:b/>
+                <w:bCs/>
+                <w:sz w:val="24"/>
+                <w:szCs w:val="24"/>
+              </w:rPr>
+              <w:t>[i+1].</w:t>
+            </w:r>
+            <w:proofErr w:type="spellStart"/>
+            <w:r>
+              <w:rPr>
+                <w:b/>
+                <w:bCs/>
+                <w:sz w:val="24"/>
+                <w:szCs w:val="24"/>
+              </w:rPr>
+              <w:t>portfolio_name</w:t>
+            </w:r>
+            <w:proofErr w:type="spellEnd"/>
+            <w:r>
+              <w:rPr>
+                <w:b/>
+                <w:bCs/>
+                <w:sz w:val="24"/>
+                <w:szCs w:val="24"/>
+              </w:rPr>
+              <w:t>}</w:t>
+            </w:r>
+          </w:p>
+        </w:tc>
+      </w:tr>
+      <w:tr>
+        <w:tc>
+          <w:tcPr>
+            <w:tcW w:w="1587" w:type="pct"/>
+            <w:shd w:val="clear" w:color="auto" w:fill="FFFFFF" w:themeFill="background1"/>
+          </w:tcPr>
+          <w:p>
+            <w:pPr>
+              <w:rPr>
+                <w:b/>
+                <w:bCs/>
+                <w:sz w:val="24"/>
+                <w:szCs w:val="24"/>
+              </w:rPr>
+            </w:pPr>
+            <w:r>
+              <w:rPr>
+                <w:b/>
+                <w:bCs/>
+                <w:sz w:val="24"/>
+                <w:szCs w:val="24"/>
+              </w:rPr>
+              <w:t>{</w:t>
+            </w:r>
+            <w:proofErr w:type="spellStart"/>
+            <w:r>
+              <w:rPr>
+                <w:b/>
+                <w:bCs/>
+                <w:sz w:val="24"/>
+                <w:szCs w:val="24"/>
+              </w:rPr>
+              <w:t>d.</w:t>
+            </w:r>
+            <w:proofErr w:type="gramStart"/>
+            <w:r>
+              <w:rPr>
+                <w:b/>
+                <w:bCs/>
+                <w:sz w:val="24"/>
+                <w:szCs w:val="24"/>
+              </w:rPr>
+              <w:t>data.rollup</w:t>
+            </w:r>
             <w:proofErr w:type="gramEnd"/>
             <w:r>
+              <w:rPr>
+                <w:b/>
+                <w:bCs/>
+                <w:sz w:val="24"/>
+                <w:szCs w:val="24"/>
+              </w:rPr>
+              <w:t>.portfolios</w:t>
+            </w:r>
+            <w:proofErr w:type="spellEnd"/>
+            <w:r>
+              <w:rPr>
+                <w:b/>
+                <w:bCs/>
+                <w:sz w:val="24"/>
+                <w:szCs w:val="24"/>
+              </w:rPr>
+              <w:t>[i</w:t>
+            </w:r>
+            <w:r>
+              <w:rPr>
+                <w:b/>
+                <w:bCs/>
+                <w:sz w:val="24"/>
+                <w:szCs w:val="24"/>
+              </w:rPr>
+              <w:t>+1</w:t>
+            </w:r>
+            <w:r>
+              <w:rPr>
+                <w:b/>
+                <w:bCs/>
+                <w:sz w:val="24"/>
+                <w:szCs w:val="24"/>
+              </w:rPr>
+              <w:t>].</w:t>
+            </w:r>
+            <w:proofErr w:type="spellStart"/>
+            <w:r>
+              <w:rPr>
+                <w:b/>
+                <w:bCs/>
+                <w:sz w:val="24"/>
+                <w:szCs w:val="24"/>
+              </w:rPr>
+              <w:t>portfolio_list</w:t>
+            </w:r>
+            <w:proofErr w:type="spellEnd"/>
+            <w:r>
+              <w:rPr>
+                <w:b/>
+                <w:bCs/>
+                <w:sz w:val="24"/>
+                <w:szCs w:val="24"/>
+              </w:rPr>
               <w:t>[</w:t>
             </w:r>
             <w:proofErr w:type="spellStart"/>
             <w:r>
+              <w:rPr>
+                <w:b/>
+                <w:bCs/>
+                <w:sz w:val="24"/>
+                <w:szCs w:val="24"/>
+              </w:rPr>
               <w:t>i</w:t>
             </w:r>
             <w:proofErr w:type="spellEnd"/>
             <w:r>
-              <w:t>].projects[i+1].</w:t>
+              <w:rPr>
+                <w:b/>
+                <w:bCs/>
+                <w:sz w:val="24"/>
+                <w:szCs w:val="24"/>
+              </w:rPr>
+              <w:t>].</w:t>
             </w:r>
             <w:proofErr w:type="spellStart"/>
             <w:r>
+              <w:rPr>
+                <w:b/>
+                <w:bCs/>
+                <w:sz w:val="24"/>
+                <w:szCs w:val="24"/>
+              </w:rPr>
               <w:t>project_number</w:t>
             </w:r>
             <w:proofErr w:type="spellEnd"/>
             <w:r>
+              <w:rPr>
+                <w:b/>
+                <w:bCs/>
+                <w:sz w:val="24"/>
+                <w:szCs w:val="24"/>
+              </w:rPr>
               <w:t>}</w:t>
             </w:r>
           </w:p>
         </w:tc>
         <w:tc>
           <w:tcPr>
-            <w:tcW w:w="459" w:type="pct"/>
-            <w:tcBorders>
-              <w:top w:val="nil"/>
-              <w:left w:val="nil"/>
-              <w:bottom w:val="single" w:sz="8" w:space="0" w:color="auto"/>
-              <w:right w:val="single" w:sz="8" w:space="0" w:color="auto"/>
-            </w:tcBorders>
-            <w:shd w:val="clear" w:color="auto" w:fill="auto"/>
-            <w:hideMark/>
-          </w:tcPr>
-          <w:p>
-            <w:r>
-              <w:t>{</w:t>
-            </w:r>
-            <w:proofErr w:type="spellStart"/>
-            <w:r>
-              <w:t>d.</w:t>
+            <w:tcW w:w="317" w:type="pct"/>
+            <w:gridSpan w:val="3"/>
+            <w:shd w:val="clear" w:color="auto" w:fill="FFFFFF" w:themeFill="background1"/>
+          </w:tcPr>
+          <w:p>
+            <w:pPr>
+              <w:rPr>
+                <w:b/>
+                <w:bCs/>
+                <w:sz w:val="24"/>
+                <w:szCs w:val="24"/>
+              </w:rPr>
+            </w:pPr>
+          </w:p>
+        </w:tc>
+        <w:tc>
+          <w:tcPr>
+            <w:tcW w:w="417" w:type="pct"/>
+            <w:gridSpan w:val="2"/>
+            <w:shd w:val="clear" w:color="auto" w:fill="FFFFFF" w:themeFill="background1"/>
+          </w:tcPr>
+          <w:p>
+            <w:pPr>
+              <w:rPr>
+                <w:b/>
+                <w:bCs/>
+                <w:sz w:val="24"/>
+                <w:szCs w:val="24"/>
+              </w:rPr>
+            </w:pPr>
+          </w:p>
+        </w:tc>
+        <w:tc>
+          <w:tcPr>
+            <w:tcW w:w="341" w:type="pct"/>
+            <w:gridSpan w:val="3"/>
+            <w:shd w:val="clear" w:color="auto" w:fill="FFFFFF" w:themeFill="background1"/>
+          </w:tcPr>
+          <w:p>
+            <w:pPr>
+              <w:rPr>
+                <w:b/>
+                <w:bCs/>
+                <w:sz w:val="24"/>
+                <w:szCs w:val="24"/>
+              </w:rPr>
+            </w:pPr>
+          </w:p>
+        </w:tc>
+        <w:tc>
+          <w:tcPr>
+            <w:tcW w:w="379" w:type="pct"/>
+            <w:gridSpan w:val="2"/>
+            <w:shd w:val="clear" w:color="auto" w:fill="FFFFFF" w:themeFill="background1"/>
+          </w:tcPr>
+          <w:p>
+            <w:pPr>
+              <w:rPr>
+                <w:b/>
+                <w:bCs/>
+                <w:sz w:val="24"/>
+                <w:szCs w:val="24"/>
+              </w:rPr>
+            </w:pPr>
+          </w:p>
+        </w:tc>
+        <w:tc>
+          <w:tcPr>
+            <w:tcW w:w="319" w:type="pct"/>
+            <w:gridSpan w:val="3"/>
+            <w:shd w:val="clear" w:color="auto" w:fill="FFFFFF" w:themeFill="background1"/>
+          </w:tcPr>
+          <w:p>
+            <w:pPr>
+              <w:rPr>
+                <w:b/>
+                <w:bCs/>
+                <w:sz w:val="24"/>
+                <w:szCs w:val="24"/>
+              </w:rPr>
+            </w:pPr>
+          </w:p>
+        </w:tc>
+        <w:tc>
+          <w:tcPr>
+            <w:tcW w:w="440" w:type="pct"/>
+            <w:shd w:val="clear" w:color="auto" w:fill="FFFFFF" w:themeFill="background1"/>
+          </w:tcPr>
+          <w:p>
+            <w:pPr>
+              <w:rPr>
+                <w:b/>
+                <w:bCs/>
+                <w:sz w:val="24"/>
+                <w:szCs w:val="24"/>
+              </w:rPr>
+            </w:pPr>
+          </w:p>
+        </w:tc>
+        <w:tc>
+          <w:tcPr>
+            <w:tcW w:w="379" w:type="pct"/>
+            <w:gridSpan w:val="2"/>
+            <w:shd w:val="clear" w:color="auto" w:fill="FFFFFF" w:themeFill="background1"/>
+          </w:tcPr>
+          <w:p>
+            <w:pPr>
+              <w:rPr>
+                <w:b/>
+                <w:bCs/>
+                <w:sz w:val="24"/>
+                <w:szCs w:val="24"/>
+              </w:rPr>
+            </w:pPr>
+          </w:p>
+        </w:tc>
+        <w:tc>
+          <w:tcPr>
+            <w:tcW w:w="440" w:type="pct"/>
+            <w:shd w:val="clear" w:color="auto" w:fill="FFFFFF" w:themeFill="background1"/>
+          </w:tcPr>
+          <w:p>
+            <w:pPr>
+              <w:rPr>
+                <w:b/>
+                <w:bCs/>
+                <w:sz w:val="24"/>
+                <w:szCs w:val="24"/>
+              </w:rPr>
+            </w:pPr>
+          </w:p>
+        </w:tc>
+        <w:tc>
+          <w:tcPr>
+            <w:tcW w:w="381" w:type="pct"/>
+            <w:gridSpan w:val="2"/>
+            <w:shd w:val="clear" w:color="auto" w:fill="FFFFFF" w:themeFill="background1"/>
+          </w:tcPr>
+          <w:p>
+            <w:pPr>
+              <w:rPr>
+                <w:b/>
+                <w:bCs/>
+                <w:sz w:val="24"/>
+                <w:szCs w:val="24"/>
+              </w:rPr>
+            </w:pPr>
+          </w:p>
+        </w:tc>
+      </w:tr>
+      <w:tr>
+        <w:tc>
+          <w:tcPr>
+            <w:tcW w:w="1587" w:type="pct"/>
+            <w:shd w:val="clear" w:color="auto" w:fill="FFFFFF" w:themeFill="background1"/>
+          </w:tcPr>
+          <w:p>
+            <w:pPr>
+              <w:rPr>
+                <w:b/>
+                <w:bCs/>
+                <w:sz w:val="24"/>
+                <w:szCs w:val="24"/>
+              </w:rPr>
+            </w:pPr>
+            <w:r>
+              <w:rPr>
+                <w:b/>
+                <w:bCs/>
+                <w:sz w:val="24"/>
+                <w:szCs w:val="24"/>
+              </w:rPr>
+              <w:t>{d.</w:t>
             </w:r>
             <w:proofErr w:type="gramStart"/>
             <w:r>
+              <w:rPr>
+                <w:b/>
+                <w:bCs/>
+                <w:sz w:val="24"/>
+                <w:szCs w:val="24"/>
+              </w:rPr>
               <w:t>data.rollup</w:t>
             </w:r>
-            <w:proofErr w:type="spellEnd"/>
             <w:proofErr w:type="gramEnd"/>
             <w:r>
-              <w:t>[</w:t>
-            </w:r>
-            <w:proofErr w:type="spellStart"/>
-            <w:r>
-              <w:t>i</w:t>
-            </w:r>
-            <w:proofErr w:type="spellEnd"/>
-            <w:r>
-              <w:t>].projects[i+1].</w:t>
-            </w:r>
-            <w:proofErr w:type="spellStart"/>
-            <w:r>
-              <w:t>project_name</w:t>
-            </w:r>
-            <w:proofErr w:type="spellEnd"/>
-            <w:r>
-              <w:t>}</w:t>
-            </w:r>
-          </w:p>
-        </w:tc>
-        <w:tc>
-          <w:tcPr>
-            <w:tcW w:w="487" w:type="pct"/>
-            <w:tcBorders>
-              <w:top w:val="nil"/>
-              <w:left w:val="nil"/>
-              <w:bottom w:val="single" w:sz="8" w:space="0" w:color="auto"/>
-              <w:right w:val="single" w:sz="8" w:space="0" w:color="auto"/>
-            </w:tcBorders>
-            <w:shd w:val="clear" w:color="auto" w:fill="auto"/>
-            <w:hideMark/>
-          </w:tcPr>
-          <w:p>
-            <w:r>
-              <w:t>{</w:t>
-            </w:r>
-            <w:proofErr w:type="spellStart"/>
-            <w:r>
-              <w:t>d.</w:t>
-            </w:r>
-            <w:proofErr w:type="gramStart"/>
-            <w:r>
-              <w:t>data.rollup</w:t>
-            </w:r>
-            <w:proofErr w:type="spellEnd"/>
-            <w:proofErr w:type="gramEnd"/>
-            <w:r>
-              <w:t>[</w:t>
-            </w:r>
-            <w:proofErr w:type="spellStart"/>
-            <w:r>
-              <w:t>i</w:t>
-            </w:r>
-            <w:proofErr w:type="spellEnd"/>
-            <w:r>
-              <w:t>].projects[i+1].</w:t>
-            </w:r>
-            <w:proofErr w:type="spellStart"/>
-            <w:r>
-              <w:t>project_manager</w:t>
-            </w:r>
-            <w:proofErr w:type="spellEnd"/>
-            <w:r>
-              <w:t>}</w:t>
-            </w:r>
-          </w:p>
-        </w:tc>
-        <w:tc>
-          <w:tcPr>
-            <w:tcW w:w="545" w:type="pct"/>
-            <w:tcBorders>
-              <w:top w:val="nil"/>
-              <w:left w:val="nil"/>
-              <w:bottom w:val="single" w:sz="8" w:space="0" w:color="auto"/>
-              <w:right w:val="single" w:sz="8" w:space="0" w:color="auto"/>
-            </w:tcBorders>
-            <w:shd w:val="clear" w:color="auto" w:fill="auto"/>
-            <w:hideMark/>
-          </w:tcPr>
-          <w:p>
-            <w:r>
-              <w:t>{</w:t>
-            </w:r>
-            <w:proofErr w:type="spellStart"/>
-            <w:r>
-              <w:t>d.</w:t>
-            </w:r>
-            <w:proofErr w:type="gramStart"/>
-            <w:r>
-              <w:t>data.rollup</w:t>
-            </w:r>
-            <w:proofErr w:type="spellEnd"/>
-            <w:proofErr w:type="gramEnd"/>
-            <w:r>
-              <w:t>[</w:t>
-            </w:r>
-            <w:proofErr w:type="spellStart"/>
-            <w:r>
-              <w:t>i</w:t>
-            </w:r>
-            <w:proofErr w:type="spellEnd"/>
-            <w:r>
-              <w:t>].projects[i+1].</w:t>
-            </w:r>
-            <w:proofErr w:type="spellStart"/>
-            <w:r>
-              <w:t>start_date:formatD</w:t>
-            </w:r>
-            <w:proofErr w:type="spellEnd"/>
-            <w:r>
-              <w:t>(‘DD-MMM-YY’)}</w:t>
-            </w:r>
-          </w:p>
-        </w:tc>
-        <w:tc>
-          <w:tcPr>
-            <w:tcW w:w="538" w:type="pct"/>
-            <w:tcBorders>
-              <w:top w:val="nil"/>
-              <w:left w:val="nil"/>
-              <w:bottom w:val="single" w:sz="8" w:space="0" w:color="auto"/>
-              <w:right w:val="single" w:sz="8" w:space="0" w:color="auto"/>
-            </w:tcBorders>
-            <w:shd w:val="clear" w:color="auto" w:fill="auto"/>
-            <w:hideMark/>
-          </w:tcPr>
-          <w:p>
-            <w:r>
-              <w:t>{</w:t>
-            </w:r>
-            <w:proofErr w:type="spellStart"/>
-            <w:r>
-              <w:t>d.</w:t>
-            </w:r>
-            <w:proofErr w:type="gramStart"/>
-            <w:r>
-              <w:t>data.rollup</w:t>
-            </w:r>
-            <w:proofErr w:type="spellEnd"/>
-            <w:proofErr w:type="gramEnd"/>
-            <w:r>
-              <w:t>[</w:t>
-            </w:r>
-            <w:proofErr w:type="spellStart"/>
-            <w:r>
-              <w:t>i</w:t>
-            </w:r>
-            <w:proofErr w:type="spellEnd"/>
-            <w:r>
-              <w:t>].projects[i+1].</w:t>
-            </w:r>
-            <w:proofErr w:type="spellStart"/>
-            <w:r>
-              <w:t>end_date:formatD</w:t>
-            </w:r>
-            <w:proofErr w:type="spellEnd"/>
-            <w:r>
-              <w:t>(‘DD-MMM-YY’)}</w:t>
-            </w:r>
-          </w:p>
-        </w:tc>
-        <w:tc>
-          <w:tcPr>
-            <w:tcW w:w="557" w:type="pct"/>
-            <w:tcBorders>
-              <w:top w:val="nil"/>
-              <w:left w:val="nil"/>
-              <w:bottom w:val="single" w:sz="8" w:space="0" w:color="auto"/>
-              <w:right w:val="single" w:sz="8" w:space="0" w:color="auto"/>
-            </w:tcBorders>
-            <w:shd w:val="clear" w:color="auto" w:fill="auto"/>
-            <w:hideMark/>
-          </w:tcPr>
-          <w:p>
-            <w:r>
-              <w:t>{d.</w:t>
-            </w:r>
-            <w:proofErr w:type="gramStart"/>
-            <w:r>
-              <w:t>data.rollup</w:t>
-            </w:r>
-            <w:proofErr w:type="gramEnd"/>
-            <w:r>
-              <w:t>[i].projects[i+1].status_date:formatD(‘DD-MMM-YY’)}</w:t>
-            </w:r>
-          </w:p>
-        </w:tc>
-        <w:tc>
-          <w:tcPr>
-            <w:tcW w:w="388" w:type="pct"/>
-            <w:tcBorders>
-              <w:top w:val="nil"/>
-              <w:left w:val="nil"/>
-              <w:bottom w:val="single" w:sz="8" w:space="0" w:color="auto"/>
-              <w:right w:val="single" w:sz="8" w:space="0" w:color="auto"/>
-            </w:tcBorders>
-            <w:shd w:val="clear" w:color="auto" w:fill="auto"/>
-            <w:hideMark/>
-          </w:tcPr>
-          <w:p>
-            <w:r>
-              <w:t>{</w:t>
-            </w:r>
-            <w:proofErr w:type="spellStart"/>
-            <w:r>
-              <w:t>d.</w:t>
-            </w:r>
-            <w:proofErr w:type="gramStart"/>
-            <w:r>
-              <w:t>data.rollup</w:t>
-            </w:r>
-            <w:proofErr w:type="spellEnd"/>
-            <w:proofErr w:type="gramEnd"/>
-            <w:r>
-              <w:t>[</w:t>
-            </w:r>
-            <w:proofErr w:type="spellStart"/>
-            <w:r>
-              <w:t>i</w:t>
-            </w:r>
-            <w:proofErr w:type="spellEnd"/>
-            <w:r>
-              <w:t>].projects[i+1].phase}</w:t>
-            </w:r>
-          </w:p>
-        </w:tc>
-        <w:tc>
-          <w:tcPr>
-            <w:tcW w:w="524" w:type="pct"/>
-            <w:tcBorders>
-              <w:top w:val="nil"/>
-              <w:left w:val="nil"/>
-              <w:bottom w:val="single" w:sz="8" w:space="0" w:color="auto"/>
-              <w:right w:val="single" w:sz="8" w:space="0" w:color="auto"/>
-            </w:tcBorders>
-            <w:shd w:val="clear" w:color="auto" w:fill="auto"/>
-            <w:hideMark/>
-          </w:tcPr>
-          <w:p>
-            <w:r>
-              <w:t>{</w:t>
-            </w:r>
-            <w:proofErr w:type="spellStart"/>
-            <w:r>
-              <w:t>d.</w:t>
-            </w:r>
-            <w:proofErr w:type="gramStart"/>
-            <w:r>
-              <w:t>data.rollup</w:t>
-            </w:r>
-            <w:proofErr w:type="spellEnd"/>
-            <w:proofErr w:type="gramEnd"/>
-            <w:r>
-              <w:t>[</w:t>
-            </w:r>
-            <w:proofErr w:type="spellStart"/>
-            <w:r>
-              <w:t>i</w:t>
-            </w:r>
-            <w:proofErr w:type="spellEnd"/>
-            <w:r>
-              <w:t>].projects[i+1].</w:t>
-            </w:r>
-            <w:proofErr w:type="spellStart"/>
-            <w:r>
-              <w:t>issues_and_decisions</w:t>
-            </w:r>
-            <w:proofErr w:type="spellEnd"/>
-            <w:r>
-              <w:t>}</w:t>
-            </w:r>
-          </w:p>
-        </w:tc>
-        <w:tc>
-          <w:tcPr>
-            <w:tcW w:w="806" w:type="pct"/>
-            <w:tcBorders>
-              <w:top w:val="nil"/>
-              <w:left w:val="nil"/>
-              <w:bottom w:val="single" w:sz="8" w:space="0" w:color="auto"/>
-              <w:right w:val="single" w:sz="8" w:space="0" w:color="auto"/>
-            </w:tcBorders>
-            <w:shd w:val="clear" w:color="auto" w:fill="auto"/>
-            <w:hideMark/>
-          </w:tcPr>
-          <w:p>
-            <w:r>
-              <w:t>{</w:t>
-            </w:r>
-            <w:proofErr w:type="spellStart"/>
-            <w:r>
-              <w:t>d.</w:t>
-            </w:r>
-            <w:proofErr w:type="gramStart"/>
-            <w:r>
-              <w:t>data.rollup</w:t>
-            </w:r>
-            <w:proofErr w:type="spellEnd"/>
-            <w:proofErr w:type="gramEnd"/>
-            <w:r>
-              <w:t>[</w:t>
-            </w:r>
-            <w:proofErr w:type="spellStart"/>
-            <w:r>
-              <w:t>i</w:t>
-            </w:r>
-            <w:proofErr w:type="spellEnd"/>
-            <w:r>
-              <w:t>].projects[i+1].</w:t>
-            </w:r>
-            <w:proofErr w:type="spellStart"/>
-            <w:r>
-              <w:t>forecast_and_next_steps</w:t>
-            </w:r>
-            <w:proofErr w:type="spellEnd"/>
-            <w:r>
-              <w:t>}</w:t>
-            </w:r>
-          </w:p>
-        </w:tc>
-        <w:tc>
-          <w:tcPr>
-            <w:tcW w:w="217" w:type="pct"/>
-            <w:tcBorders>
-              <w:top w:val="nil"/>
-              <w:left w:val="nil"/>
-              <w:bottom w:val="single" w:sz="8" w:space="0" w:color="auto"/>
-              <w:right w:val="single" w:sz="8" w:space="0" w:color="auto"/>
-            </w:tcBorders>
-            <w:shd w:val="clear" w:color="auto" w:fill="auto"/>
-            <w:hideMark/>
-          </w:tcPr>
-          <w:p>
-            <w:r>
-              <w:t>{</w:t>
-            </w:r>
-            <w:proofErr w:type="spellStart"/>
-            <w:r>
-              <w:t>d.</w:t>
-            </w:r>
-            <w:proofErr w:type="gramStart"/>
-            <w:r>
-              <w:t>data.rollup</w:t>
-            </w:r>
-            <w:proofErr w:type="spellEnd"/>
-            <w:proofErr w:type="gramEnd"/>
-            <w:r>
-              <w:t>[</w:t>
-            </w:r>
-            <w:proofErr w:type="spellStart"/>
-            <w:r>
-              <w:t>i</w:t>
-            </w:r>
-            <w:proofErr w:type="spellEnd"/>
-            <w:r>
-              <w:t>].projects[i+1].</w:t>
-            </w:r>
-            <w:proofErr w:type="spellStart"/>
-            <w:r>
-              <w:t>project_health</w:t>
-            </w:r>
-            <w:proofErr w:type="spellEnd"/>
-            <w:r>
-              <w:t>}</w:t>
-            </w:r>
-          </w:p>
-        </w:tc>
-      </w:tr>
-    </w:tbl>
-    <w:tbl>
-      <w:tblPr>
-        <w:tblStyle w:val="TableGrid"/>
-        <w:tblW w:w="5000" w:type="pct"/>
-        <w:tblCellMar>
-          <w:left w:w="0" w:type="dxa"/>
-          <w:right w:w="0" w:type="dxa"/>
-        </w:tblCellMar>
-        <w:tblLook w:val="04A0" w:firstRow="1" w:lastRow="0" w:firstColumn="1" w:lastColumn="0" w:noHBand="0" w:noVBand="1"/>
-      </w:tblPr>
-      <w:tblGrid>
-        <w:gridCol w:w="19582"/>
-      </w:tblGrid>
-      <w:tr>
-        <w:tc>
-          <w:tcPr>
-            <w:tcW w:w="5000" w:type="pct"/>
-            <w:shd w:val="clear" w:color="auto" w:fill="F1F1F1"/>
-          </w:tcPr>
-          <w:p>
-            <w:pPr>
-              <w:rPr>
-                <w:sz w:val="20"/>
-                <w:szCs w:val="20"/>
-              </w:rPr>
-            </w:pPr>
-            <w:r>
-              <w:rPr>
-                <w:b/>
-                <w:bCs/>
-                <w:sz w:val="24"/>
-                <w:szCs w:val="24"/>
-              </w:rPr>
-              <w:t xml:space="preserve">Portfolio </w:t>
-            </w:r>
-            <w:proofErr w:type="gramStart"/>
-            <w:r>
-              <w:rPr>
-                <w:b/>
-                <w:bCs/>
-                <w:sz w:val="24"/>
-                <w:szCs w:val="24"/>
-              </w:rPr>
-              <w:t>ID:{</w:t>
-            </w:r>
-            <w:proofErr w:type="spellStart"/>
-            <w:proofErr w:type="gramEnd"/>
-            <w:r>
-              <w:rPr>
-                <w:b/>
-                <w:bCs/>
-                <w:sz w:val="24"/>
-                <w:szCs w:val="24"/>
-              </w:rPr>
-              <w:t>d.data.rollup</w:t>
-            </w:r>
-            <w:proofErr w:type="spellEnd"/>
-            <w:r>
-              <w:rPr>
-                <w:b/>
-                <w:bCs/>
-                <w:sz w:val="24"/>
-                <w:szCs w:val="24"/>
-              </w:rPr>
-              <w:t>[i+1].</w:t>
-            </w:r>
-            <w:proofErr w:type="spellStart"/>
-            <w:r>
-              <w:rPr>
-                <w:b/>
-                <w:bCs/>
-                <w:sz w:val="24"/>
-                <w:szCs w:val="24"/>
-              </w:rPr>
-              <w:t>portfolio_id</w:t>
-            </w:r>
-            <w:proofErr w:type="spellEnd"/>
-            <w:r>
-              <w:rPr>
-                <w:b/>
-                <w:bCs/>
-                <w:sz w:val="24"/>
-                <w:szCs w:val="24"/>
-              </w:rPr>
-              <w:t>}</w:t>
-            </w:r>
+              <w:rPr>
+                <w:b/>
+                <w:bCs/>
+                <w:sz w:val="24"/>
+                <w:szCs w:val="24"/>
+              </w:rPr>
+              <w:t>.portfolios[i</w:t>
+            </w:r>
+            <w:r>
+              <w:rPr>
+                <w:b/>
+                <w:bCs/>
+                <w:sz w:val="24"/>
+                <w:szCs w:val="24"/>
+              </w:rPr>
+              <w:t>+1</w:t>
+            </w:r>
+            <w:r>
+              <w:rPr>
+                <w:b/>
+                <w:bCs/>
+                <w:sz w:val="24"/>
+                <w:szCs w:val="24"/>
+              </w:rPr>
+              <w:t>].portfolio_list[i+1].project_number}</w:t>
+            </w:r>
+          </w:p>
+        </w:tc>
+        <w:tc>
+          <w:tcPr>
+            <w:tcW w:w="317" w:type="pct"/>
+            <w:gridSpan w:val="3"/>
+            <w:shd w:val="clear" w:color="auto" w:fill="FFFFFF" w:themeFill="background1"/>
+          </w:tcPr>
+          <w:p>
+            <w:pPr>
+              <w:rPr>
+                <w:b/>
+                <w:bCs/>
+                <w:sz w:val="24"/>
+                <w:szCs w:val="24"/>
+              </w:rPr>
+            </w:pPr>
+          </w:p>
+        </w:tc>
+        <w:tc>
+          <w:tcPr>
+            <w:tcW w:w="417" w:type="pct"/>
+            <w:gridSpan w:val="2"/>
+            <w:shd w:val="clear" w:color="auto" w:fill="FFFFFF" w:themeFill="background1"/>
+          </w:tcPr>
+          <w:p>
+            <w:pPr>
+              <w:rPr>
+                <w:b/>
+                <w:bCs/>
+                <w:sz w:val="24"/>
+                <w:szCs w:val="24"/>
+              </w:rPr>
+            </w:pPr>
+          </w:p>
+        </w:tc>
+        <w:tc>
+          <w:tcPr>
+            <w:tcW w:w="341" w:type="pct"/>
+            <w:gridSpan w:val="3"/>
+            <w:shd w:val="clear" w:color="auto" w:fill="FFFFFF" w:themeFill="background1"/>
+          </w:tcPr>
+          <w:p>
+            <w:pPr>
+              <w:rPr>
+                <w:b/>
+                <w:bCs/>
+                <w:sz w:val="24"/>
+                <w:szCs w:val="24"/>
+              </w:rPr>
+            </w:pPr>
+          </w:p>
+        </w:tc>
+        <w:tc>
+          <w:tcPr>
+            <w:tcW w:w="379" w:type="pct"/>
+            <w:gridSpan w:val="2"/>
+            <w:shd w:val="clear" w:color="auto" w:fill="FFFFFF" w:themeFill="background1"/>
+          </w:tcPr>
+          <w:p>
+            <w:pPr>
+              <w:rPr>
+                <w:b/>
+                <w:bCs/>
+                <w:sz w:val="24"/>
+                <w:szCs w:val="24"/>
+              </w:rPr>
+            </w:pPr>
+          </w:p>
+        </w:tc>
+        <w:tc>
+          <w:tcPr>
+            <w:tcW w:w="319" w:type="pct"/>
+            <w:gridSpan w:val="3"/>
+            <w:shd w:val="clear" w:color="auto" w:fill="FFFFFF" w:themeFill="background1"/>
+          </w:tcPr>
+          <w:p>
+            <w:pPr>
+              <w:rPr>
+                <w:b/>
+                <w:bCs/>
+                <w:sz w:val="24"/>
+                <w:szCs w:val="24"/>
+              </w:rPr>
+            </w:pPr>
+          </w:p>
+        </w:tc>
+        <w:tc>
+          <w:tcPr>
+            <w:tcW w:w="440" w:type="pct"/>
+            <w:shd w:val="clear" w:color="auto" w:fill="FFFFFF" w:themeFill="background1"/>
+          </w:tcPr>
+          <w:p>
+            <w:pPr>
+              <w:rPr>
+                <w:b/>
+                <w:bCs/>
+                <w:sz w:val="24"/>
+                <w:szCs w:val="24"/>
+              </w:rPr>
+            </w:pPr>
+          </w:p>
+        </w:tc>
+        <w:tc>
+          <w:tcPr>
+            <w:tcW w:w="379" w:type="pct"/>
+            <w:gridSpan w:val="2"/>
+            <w:shd w:val="clear" w:color="auto" w:fill="FFFFFF" w:themeFill="background1"/>
+          </w:tcPr>
+          <w:p>
+            <w:pPr>
+              <w:rPr>
+                <w:b/>
+                <w:bCs/>
+                <w:sz w:val="24"/>
+                <w:szCs w:val="24"/>
+              </w:rPr>
+            </w:pPr>
+          </w:p>
+        </w:tc>
+        <w:tc>
+          <w:tcPr>
+            <w:tcW w:w="440" w:type="pct"/>
+            <w:shd w:val="clear" w:color="auto" w:fill="FFFFFF" w:themeFill="background1"/>
+          </w:tcPr>
+          <w:p>
+            <w:pPr>
+              <w:rPr>
+                <w:b/>
+                <w:bCs/>
+                <w:sz w:val="24"/>
+                <w:szCs w:val="24"/>
+              </w:rPr>
+            </w:pPr>
+          </w:p>
+        </w:tc>
+        <w:tc>
+          <w:tcPr>
+            <w:tcW w:w="381" w:type="pct"/>
+            <w:gridSpan w:val="2"/>
+            <w:shd w:val="clear" w:color="auto" w:fill="FFFFFF" w:themeFill="background1"/>
+          </w:tcPr>
+          <w:p>
+            <w:pPr>
+              <w:rPr>
+                <w:b/>
+                <w:bCs/>
+                <w:sz w:val="24"/>
+                <w:szCs w:val="24"/>
+              </w:rPr>
+            </w:pPr>
           </w:p>
         </w:tc>
       </w:tr>

--- a/backend/reports/P_StatusPortfolioRollup_template.docx
+++ b/backend/reports/P_StatusPortfolioRollup_template.docx
@@ -13,26 +13,30 @@
         <w:tblLook w:val="04A0" w:firstRow="1" w:lastRow="0" w:firstColumn="1" w:lastColumn="0" w:noHBand="0" w:noVBand="1"/>
       </w:tblPr>
       <w:tblGrid>
-        <w:gridCol w:w="6460"/>
-        <w:gridCol w:w="116"/>
-        <w:gridCol w:w="120"/>
-        <w:gridCol w:w="967"/>
-        <w:gridCol w:w="1605"/>
-        <w:gridCol w:w="8"/>
-        <w:gridCol w:w="237"/>
-        <w:gridCol w:w="700"/>
-        <w:gridCol w:w="355"/>
-        <w:gridCol w:w="422"/>
-        <w:gridCol w:w="1037"/>
-        <w:gridCol w:w="120"/>
-        <w:gridCol w:w="724"/>
-        <w:gridCol w:w="367"/>
-        <w:gridCol w:w="1712"/>
-        <w:gridCol w:w="1097"/>
-        <w:gridCol w:w="364"/>
-        <w:gridCol w:w="1712"/>
-        <w:gridCol w:w="811"/>
-        <w:gridCol w:w="658"/>
+        <w:gridCol w:w="6223"/>
+        <w:gridCol w:w="130"/>
+        <w:gridCol w:w="27"/>
+        <w:gridCol w:w="106"/>
+        <w:gridCol w:w="1172"/>
+        <w:gridCol w:w="1422"/>
+        <w:gridCol w:w="24"/>
+        <w:gridCol w:w="960"/>
+        <w:gridCol w:w="372"/>
+        <w:gridCol w:w="337"/>
+        <w:gridCol w:w="94"/>
+        <w:gridCol w:w="1054"/>
+        <w:gridCol w:w="129"/>
+        <w:gridCol w:w="709"/>
+        <w:gridCol w:w="27"/>
+        <w:gridCol w:w="384"/>
+        <w:gridCol w:w="1724"/>
+        <w:gridCol w:w="1105"/>
+        <w:gridCol w:w="20"/>
+        <w:gridCol w:w="360"/>
+        <w:gridCol w:w="1724"/>
+        <w:gridCol w:w="748"/>
+        <w:gridCol w:w="71"/>
+        <w:gridCol w:w="670"/>
       </w:tblGrid>
       <w:tr>
         <w:trPr>
@@ -41,8 +45,8 @@
         </w:trPr>
         <w:tc>
           <w:tcPr>
-            <w:tcW w:w="1654" w:type="pct"/>
-            <w:gridSpan w:val="3"/>
+            <w:tcW w:w="1655" w:type="pct"/>
+            <w:gridSpan w:val="4"/>
             <w:tcBorders>
               <w:top w:val="nil"/>
               <w:left w:val="nil"/>
@@ -98,8 +102,8 @@
         </w:tc>
         <w:tc>
           <w:tcPr>
-            <w:tcW w:w="3346" w:type="pct"/>
-            <w:gridSpan w:val="17"/>
+            <w:tcW w:w="3345" w:type="pct"/>
+            <w:gridSpan w:val="20"/>
             <w:tcBorders>
               <w:top w:val="nil"/>
               <w:left w:val="nil"/>
@@ -142,29 +146,7 @@
                 <w:sz w:val="36"/>
                 <w:szCs w:val="36"/>
               </w:rPr>
-              <w:t>d.</w:t>
-            </w:r>
-            <w:proofErr w:type="gramStart"/>
-            <w:r>
-              <w:rPr>
-                <w:b/>
-                <w:bCs/>
-                <w:color w:val="7E7E7E"/>
-                <w:sz w:val="36"/>
-                <w:szCs w:val="36"/>
-              </w:rPr>
-              <w:t>data.report</w:t>
-            </w:r>
-            <w:proofErr w:type="gramEnd"/>
-            <w:r>
-              <w:rPr>
-                <w:b/>
-                <w:bCs/>
-                <w:color w:val="7E7E7E"/>
-                <w:sz w:val="36"/>
-                <w:szCs w:val="36"/>
-              </w:rPr>
-              <w:t>_date:formatD</w:t>
+              <w:t>d.data.report_date:formatD</w:t>
             </w:r>
             <w:proofErr w:type="spellEnd"/>
             <w:r>
@@ -197,7 +179,7 @@
         </w:trPr>
         <w:tc>
           <w:tcPr>
-            <w:tcW w:w="1620" w:type="pct"/>
+            <w:tcW w:w="1621" w:type="pct"/>
             <w:gridSpan w:val="2"/>
             <w:tcBorders>
               <w:top w:val="nil"/>
@@ -215,8 +197,8 @@
         </w:tc>
         <w:tc>
           <w:tcPr>
-            <w:tcW w:w="697" w:type="pct"/>
-            <w:gridSpan w:val="3"/>
+            <w:tcW w:w="696" w:type="pct"/>
+            <w:gridSpan w:val="4"/>
             <w:tcBorders>
               <w:top w:val="nil"/>
             </w:tcBorders>
@@ -241,7 +223,7 @@
         <w:tc>
           <w:tcPr>
             <w:tcW w:w="251" w:type="pct"/>
-            <w:gridSpan w:val="3"/>
+            <w:gridSpan w:val="2"/>
             <w:tcBorders>
               <w:top w:val="nil"/>
             </w:tcBorders>
@@ -266,7 +248,7 @@
         <w:tc>
           <w:tcPr>
             <w:tcW w:w="205" w:type="pct"/>
-            <w:gridSpan w:val="2"/>
+            <w:gridSpan w:val="3"/>
             <w:tcBorders>
               <w:top w:val="nil"/>
             </w:tcBorders>
@@ -316,6 +298,7 @@
         <w:tc>
           <w:tcPr>
             <w:tcW w:w="188" w:type="pct"/>
+            <w:gridSpan w:val="2"/>
             <w:tcBorders>
               <w:top w:val="nil"/>
             </w:tcBorders>
@@ -375,6 +358,854 @@
         <w:tc>
           <w:tcPr>
             <w:tcW w:w="746" w:type="pct"/>
+            <w:gridSpan w:val="5"/>
+            <w:tcBorders>
+              <w:top w:val="nil"/>
+            </w:tcBorders>
+            <w:shd w:val="clear" w:color="auto" w:fill="D0D3DD"/>
+          </w:tcPr>
+          <w:p>
+            <w:pPr>
+              <w:rPr>
+                <w:b/>
+                <w:bCs/>
+              </w:rPr>
+            </w:pPr>
+            <w:r>
+              <w:rPr>
+                <w:b/>
+                <w:bCs/>
+              </w:rPr>
+              <w:t>Forecasts and Next Steps</w:t>
+            </w:r>
+          </w:p>
+        </w:tc>
+        <w:tc>
+          <w:tcPr>
+            <w:tcW w:w="171" w:type="pct"/>
+            <w:tcBorders>
+              <w:top w:val="nil"/>
+            </w:tcBorders>
+            <w:shd w:val="clear" w:color="auto" w:fill="D0D3DD"/>
+          </w:tcPr>
+          <w:p>
+            <w:pPr>
+              <w:rPr>
+                <w:b/>
+                <w:bCs/>
+              </w:rPr>
+            </w:pPr>
+            <w:r>
+              <w:rPr>
+                <w:b/>
+                <w:bCs/>
+              </w:rPr>
+              <w:t>Health</w:t>
+            </w:r>
+          </w:p>
+        </w:tc>
+      </w:tr>
+      <w:tr>
+        <w:tc>
+          <w:tcPr>
+            <w:tcW w:w="5000" w:type="pct"/>
+            <w:gridSpan w:val="24"/>
+            <w:shd w:val="clear" w:color="auto" w:fill="F1F1F1"/>
+          </w:tcPr>
+          <w:p>
+            <w:pPr>
+              <w:rPr>
+                <w:b/>
+                <w:bCs/>
+                <w:sz w:val="24"/>
+                <w:szCs w:val="24"/>
+              </w:rPr>
+            </w:pPr>
+            <w:r>
+              <w:rPr>
+                <w:b/>
+                <w:bCs/>
+                <w:sz w:val="24"/>
+                <w:szCs w:val="24"/>
+              </w:rPr>
+              <w:t>{</w:t>
+            </w:r>
+            <w:proofErr w:type="spellStart"/>
+            <w:r>
+              <w:rPr>
+                <w:b/>
+                <w:bCs/>
+                <w:sz w:val="24"/>
+                <w:szCs w:val="24"/>
+              </w:rPr>
+              <w:t>d.</w:t>
+            </w:r>
+            <w:proofErr w:type="gramStart"/>
+            <w:r>
+              <w:rPr>
+                <w:b/>
+                <w:bCs/>
+                <w:sz w:val="24"/>
+                <w:szCs w:val="24"/>
+              </w:rPr>
+              <w:t>data.rollup</w:t>
+            </w:r>
+            <w:proofErr w:type="gramEnd"/>
+            <w:r>
+              <w:rPr>
+                <w:b/>
+                <w:bCs/>
+                <w:sz w:val="24"/>
+                <w:szCs w:val="24"/>
+              </w:rPr>
+              <w:t>.portfolios</w:t>
+            </w:r>
+            <w:proofErr w:type="spellEnd"/>
+            <w:r>
+              <w:rPr>
+                <w:b/>
+                <w:bCs/>
+                <w:sz w:val="24"/>
+                <w:szCs w:val="24"/>
+              </w:rPr>
+              <w:t>[</w:t>
+            </w:r>
+            <w:proofErr w:type="spellStart"/>
+            <w:r>
+              <w:rPr>
+                <w:b/>
+                <w:bCs/>
+                <w:sz w:val="24"/>
+                <w:szCs w:val="24"/>
+              </w:rPr>
+              <w:t>i</w:t>
+            </w:r>
+            <w:proofErr w:type="spellEnd"/>
+            <w:r>
+              <w:rPr>
+                <w:b/>
+                <w:bCs/>
+                <w:sz w:val="24"/>
+                <w:szCs w:val="24"/>
+              </w:rPr>
+              <w:t>]</w:t>
+            </w:r>
+            <w:r>
+              <w:rPr>
+                <w:b/>
+                <w:bCs/>
+                <w:sz w:val="24"/>
+                <w:szCs w:val="24"/>
+              </w:rPr>
+              <w:t>.</w:t>
+            </w:r>
+            <w:proofErr w:type="spellStart"/>
+            <w:r>
+              <w:rPr>
+                <w:b/>
+                <w:bCs/>
+                <w:sz w:val="24"/>
+                <w:szCs w:val="24"/>
+              </w:rPr>
+              <w:t>p</w:t>
+            </w:r>
+            <w:r>
+              <w:rPr>
+                <w:b/>
+                <w:bCs/>
+                <w:sz w:val="24"/>
+                <w:szCs w:val="24"/>
+              </w:rPr>
+              <w:t>ortfolio_</w:t>
+            </w:r>
+            <w:r>
+              <w:rPr>
+                <w:b/>
+                <w:bCs/>
+                <w:sz w:val="24"/>
+                <w:szCs w:val="24"/>
+              </w:rPr>
+              <w:t>name</w:t>
+            </w:r>
+            <w:proofErr w:type="spellEnd"/>
+            <w:r>
+              <w:rPr>
+                <w:b/>
+                <w:bCs/>
+                <w:sz w:val="24"/>
+                <w:szCs w:val="24"/>
+              </w:rPr>
+              <w:t>}</w:t>
+            </w:r>
+          </w:p>
+        </w:tc>
+      </w:tr>
+      <w:tr>
+        <w:tc>
+          <w:tcPr>
+            <w:tcW w:w="1588" w:type="pct"/>
+            <w:shd w:val="clear" w:color="auto" w:fill="FFFFFF" w:themeFill="background1"/>
+          </w:tcPr>
+          <w:p>
+            <w:pPr>
+              <w:rPr>
+                <w:b/>
+                <w:bCs/>
+                <w:sz w:val="24"/>
+                <w:szCs w:val="24"/>
+              </w:rPr>
+            </w:pPr>
+            <w:r>
+              <w:rPr>
+                <w:b/>
+                <w:bCs/>
+                <w:sz w:val="24"/>
+                <w:szCs w:val="24"/>
+              </w:rPr>
+              <w:t>{</w:t>
+            </w:r>
+            <w:proofErr w:type="spellStart"/>
+            <w:r>
+              <w:rPr>
+                <w:b/>
+                <w:bCs/>
+                <w:sz w:val="24"/>
+                <w:szCs w:val="24"/>
+              </w:rPr>
+              <w:t>d.</w:t>
+            </w:r>
+            <w:proofErr w:type="gramStart"/>
+            <w:r>
+              <w:rPr>
+                <w:b/>
+                <w:bCs/>
+                <w:sz w:val="24"/>
+                <w:szCs w:val="24"/>
+              </w:rPr>
+              <w:t>data.rollup</w:t>
+            </w:r>
+            <w:proofErr w:type="gramEnd"/>
+            <w:r>
+              <w:rPr>
+                <w:b/>
+                <w:bCs/>
+                <w:sz w:val="24"/>
+                <w:szCs w:val="24"/>
+              </w:rPr>
+              <w:t>.portfolios</w:t>
+            </w:r>
+            <w:proofErr w:type="spellEnd"/>
+            <w:r>
+              <w:rPr>
+                <w:b/>
+                <w:bCs/>
+                <w:sz w:val="24"/>
+                <w:szCs w:val="24"/>
+              </w:rPr>
+              <w:t>[</w:t>
+            </w:r>
+            <w:proofErr w:type="spellStart"/>
+            <w:r>
+              <w:rPr>
+                <w:b/>
+                <w:bCs/>
+                <w:sz w:val="24"/>
+                <w:szCs w:val="24"/>
+              </w:rPr>
+              <w:t>i</w:t>
+            </w:r>
+            <w:proofErr w:type="spellEnd"/>
+            <w:r>
+              <w:rPr>
+                <w:b/>
+                <w:bCs/>
+                <w:sz w:val="24"/>
+                <w:szCs w:val="24"/>
+              </w:rPr>
+              <w:t>].</w:t>
+            </w:r>
+            <w:r>
+              <w:rPr>
+                <w:b/>
+                <w:bCs/>
+                <w:sz w:val="24"/>
+                <w:szCs w:val="24"/>
+              </w:rPr>
+              <w:t>projects</w:t>
+            </w:r>
+            <w:r>
+              <w:rPr>
+                <w:b/>
+                <w:bCs/>
+                <w:sz w:val="24"/>
+                <w:szCs w:val="24"/>
+              </w:rPr>
+              <w:t>[</w:t>
+            </w:r>
+            <w:proofErr w:type="spellStart"/>
+            <w:r>
+              <w:rPr>
+                <w:b/>
+                <w:bCs/>
+                <w:sz w:val="24"/>
+                <w:szCs w:val="24"/>
+              </w:rPr>
+              <w:t>i</w:t>
+            </w:r>
+            <w:proofErr w:type="spellEnd"/>
+            <w:r>
+              <w:rPr>
+                <w:b/>
+                <w:bCs/>
+                <w:sz w:val="24"/>
+                <w:szCs w:val="24"/>
+              </w:rPr>
+              <w:t>].</w:t>
+            </w:r>
+            <w:proofErr w:type="spellStart"/>
+            <w:r>
+              <w:rPr>
+                <w:b/>
+                <w:bCs/>
+                <w:sz w:val="24"/>
+                <w:szCs w:val="24"/>
+              </w:rPr>
+              <w:t>project_number</w:t>
+            </w:r>
+            <w:proofErr w:type="spellEnd"/>
+            <w:r>
+              <w:rPr>
+                <w:b/>
+                <w:bCs/>
+                <w:sz w:val="24"/>
+                <w:szCs w:val="24"/>
+              </w:rPr>
+              <w:t>}</w:t>
+            </w:r>
+          </w:p>
+        </w:tc>
+        <w:tc>
+          <w:tcPr>
+            <w:tcW w:w="366" w:type="pct"/>
+            <w:gridSpan w:val="4"/>
+            <w:shd w:val="clear" w:color="auto" w:fill="FFFFFF" w:themeFill="background1"/>
+          </w:tcPr>
+          <w:p>
+            <w:pPr>
+              <w:rPr>
+                <w:b/>
+                <w:bCs/>
+                <w:sz w:val="24"/>
+                <w:szCs w:val="24"/>
+              </w:rPr>
+            </w:pPr>
+          </w:p>
+        </w:tc>
+        <w:tc>
+          <w:tcPr>
+            <w:tcW w:w="369" w:type="pct"/>
+            <w:gridSpan w:val="2"/>
+            <w:shd w:val="clear" w:color="auto" w:fill="FFFFFF" w:themeFill="background1"/>
+          </w:tcPr>
+          <w:p>
+            <w:pPr>
+              <w:rPr>
+                <w:b/>
+                <w:bCs/>
+                <w:sz w:val="24"/>
+                <w:szCs w:val="24"/>
+              </w:rPr>
+            </w:pPr>
+          </w:p>
+        </w:tc>
+        <w:tc>
+          <w:tcPr>
+            <w:tcW w:w="340" w:type="pct"/>
+            <w:gridSpan w:val="2"/>
+            <w:shd w:val="clear" w:color="auto" w:fill="FFFFFF" w:themeFill="background1"/>
+          </w:tcPr>
+          <w:p>
+            <w:pPr>
+              <w:rPr>
+                <w:b/>
+                <w:bCs/>
+                <w:sz w:val="24"/>
+                <w:szCs w:val="24"/>
+              </w:rPr>
+            </w:pPr>
+          </w:p>
+        </w:tc>
+        <w:tc>
+          <w:tcPr>
+            <w:tcW w:w="379" w:type="pct"/>
+            <w:gridSpan w:val="3"/>
+            <w:shd w:val="clear" w:color="auto" w:fill="FFFFFF" w:themeFill="background1"/>
+          </w:tcPr>
+          <w:p>
+            <w:pPr>
+              <w:rPr>
+                <w:b/>
+                <w:bCs/>
+                <w:sz w:val="24"/>
+                <w:szCs w:val="24"/>
+              </w:rPr>
+            </w:pPr>
+          </w:p>
+        </w:tc>
+        <w:tc>
+          <w:tcPr>
+            <w:tcW w:w="319" w:type="pct"/>
+            <w:gridSpan w:val="4"/>
+            <w:shd w:val="clear" w:color="auto" w:fill="FFFFFF" w:themeFill="background1"/>
+          </w:tcPr>
+          <w:p>
+            <w:pPr>
+              <w:rPr>
+                <w:b/>
+                <w:bCs/>
+                <w:sz w:val="24"/>
+                <w:szCs w:val="24"/>
+              </w:rPr>
+            </w:pPr>
+          </w:p>
+        </w:tc>
+        <w:tc>
+          <w:tcPr>
+            <w:tcW w:w="440" w:type="pct"/>
+            <w:shd w:val="clear" w:color="auto" w:fill="FFFFFF" w:themeFill="background1"/>
+          </w:tcPr>
+          <w:p>
+            <w:pPr>
+              <w:rPr>
+                <w:b/>
+                <w:bCs/>
+                <w:sz w:val="24"/>
+                <w:szCs w:val="24"/>
+              </w:rPr>
+            </w:pPr>
+          </w:p>
+        </w:tc>
+        <w:tc>
+          <w:tcPr>
+            <w:tcW w:w="379" w:type="pct"/>
+            <w:gridSpan w:val="3"/>
+            <w:shd w:val="clear" w:color="auto" w:fill="FFFFFF" w:themeFill="background1"/>
+          </w:tcPr>
+          <w:p>
+            <w:pPr>
+              <w:rPr>
+                <w:b/>
+                <w:bCs/>
+                <w:sz w:val="24"/>
+                <w:szCs w:val="24"/>
+              </w:rPr>
+            </w:pPr>
+          </w:p>
+        </w:tc>
+        <w:tc>
+          <w:tcPr>
+            <w:tcW w:w="440" w:type="pct"/>
+            <w:shd w:val="clear" w:color="auto" w:fill="FFFFFF" w:themeFill="background1"/>
+          </w:tcPr>
+          <w:p>
+            <w:pPr>
+              <w:rPr>
+                <w:b/>
+                <w:bCs/>
+                <w:sz w:val="24"/>
+                <w:szCs w:val="24"/>
+              </w:rPr>
+            </w:pPr>
+          </w:p>
+        </w:tc>
+        <w:tc>
+          <w:tcPr>
+            <w:tcW w:w="380" w:type="pct"/>
+            <w:gridSpan w:val="3"/>
+            <w:shd w:val="clear" w:color="auto" w:fill="FFFFFF" w:themeFill="background1"/>
+          </w:tcPr>
+          <w:p>
+            <w:pPr>
+              <w:rPr>
+                <w:b/>
+                <w:bCs/>
+                <w:sz w:val="24"/>
+                <w:szCs w:val="24"/>
+              </w:rPr>
+            </w:pPr>
+          </w:p>
+        </w:tc>
+      </w:tr>
+      <w:tr>
+        <w:tc>
+          <w:tcPr>
+            <w:tcW w:w="1588" w:type="pct"/>
+            <w:shd w:val="clear" w:color="auto" w:fill="FFFFFF" w:themeFill="background1"/>
+          </w:tcPr>
+          <w:p>
+            <w:pPr>
+              <w:rPr>
+                <w:b/>
+                <w:bCs/>
+                <w:sz w:val="24"/>
+                <w:szCs w:val="24"/>
+              </w:rPr>
+            </w:pPr>
+            <w:r>
+              <w:rPr>
+                <w:b/>
+                <w:bCs/>
+                <w:sz w:val="24"/>
+                <w:szCs w:val="24"/>
+              </w:rPr>
+              <w:t>{</w:t>
+            </w:r>
+            <w:proofErr w:type="spellStart"/>
+            <w:r>
+              <w:rPr>
+                <w:b/>
+                <w:bCs/>
+                <w:sz w:val="24"/>
+                <w:szCs w:val="24"/>
+              </w:rPr>
+              <w:t>d.</w:t>
+            </w:r>
+            <w:proofErr w:type="gramStart"/>
+            <w:r>
+              <w:rPr>
+                <w:b/>
+                <w:bCs/>
+                <w:sz w:val="24"/>
+                <w:szCs w:val="24"/>
+              </w:rPr>
+              <w:t>data.rollup</w:t>
+            </w:r>
+            <w:proofErr w:type="gramEnd"/>
+            <w:r>
+              <w:rPr>
+                <w:b/>
+                <w:bCs/>
+                <w:sz w:val="24"/>
+                <w:szCs w:val="24"/>
+              </w:rPr>
+              <w:t>.portfolios</w:t>
+            </w:r>
+            <w:proofErr w:type="spellEnd"/>
+            <w:r>
+              <w:rPr>
+                <w:b/>
+                <w:bCs/>
+                <w:sz w:val="24"/>
+                <w:szCs w:val="24"/>
+              </w:rPr>
+              <w:t>[</w:t>
+            </w:r>
+            <w:proofErr w:type="spellStart"/>
+            <w:r>
+              <w:rPr>
+                <w:b/>
+                <w:bCs/>
+                <w:sz w:val="24"/>
+                <w:szCs w:val="24"/>
+              </w:rPr>
+              <w:t>i</w:t>
+            </w:r>
+            <w:proofErr w:type="spellEnd"/>
+            <w:r>
+              <w:rPr>
+                <w:b/>
+                <w:bCs/>
+                <w:sz w:val="24"/>
+                <w:szCs w:val="24"/>
+              </w:rPr>
+              <w:t>].</w:t>
+            </w:r>
+            <w:r>
+              <w:rPr>
+                <w:b/>
+                <w:bCs/>
+                <w:sz w:val="24"/>
+                <w:szCs w:val="24"/>
+              </w:rPr>
+              <w:t>projects</w:t>
+            </w:r>
+            <w:r>
+              <w:rPr>
+                <w:b/>
+                <w:bCs/>
+                <w:sz w:val="24"/>
+                <w:szCs w:val="24"/>
+              </w:rPr>
+              <w:t>[i+1].</w:t>
+            </w:r>
+            <w:proofErr w:type="spellStart"/>
+            <w:r>
+              <w:rPr>
+                <w:b/>
+                <w:bCs/>
+                <w:sz w:val="24"/>
+                <w:szCs w:val="24"/>
+              </w:rPr>
+              <w:t>project_number</w:t>
+            </w:r>
+            <w:proofErr w:type="spellEnd"/>
+            <w:r>
+              <w:rPr>
+                <w:b/>
+                <w:bCs/>
+                <w:sz w:val="24"/>
+                <w:szCs w:val="24"/>
+              </w:rPr>
+              <w:t>}</w:t>
+            </w:r>
+          </w:p>
+        </w:tc>
+        <w:tc>
+          <w:tcPr>
+            <w:tcW w:w="366" w:type="pct"/>
+            <w:gridSpan w:val="4"/>
+            <w:shd w:val="clear" w:color="auto" w:fill="FFFFFF" w:themeFill="background1"/>
+          </w:tcPr>
+          <w:p>
+            <w:pPr>
+              <w:rPr>
+                <w:b/>
+                <w:bCs/>
+                <w:sz w:val="24"/>
+                <w:szCs w:val="24"/>
+              </w:rPr>
+            </w:pPr>
+          </w:p>
+        </w:tc>
+        <w:tc>
+          <w:tcPr>
+            <w:tcW w:w="369" w:type="pct"/>
+            <w:gridSpan w:val="2"/>
+            <w:shd w:val="clear" w:color="auto" w:fill="FFFFFF" w:themeFill="background1"/>
+          </w:tcPr>
+          <w:p>
+            <w:pPr>
+              <w:rPr>
+                <w:b/>
+                <w:bCs/>
+                <w:sz w:val="24"/>
+                <w:szCs w:val="24"/>
+              </w:rPr>
+            </w:pPr>
+          </w:p>
+        </w:tc>
+        <w:tc>
+          <w:tcPr>
+            <w:tcW w:w="340" w:type="pct"/>
+            <w:gridSpan w:val="2"/>
+            <w:shd w:val="clear" w:color="auto" w:fill="FFFFFF" w:themeFill="background1"/>
+          </w:tcPr>
+          <w:p>
+            <w:pPr>
+              <w:rPr>
+                <w:b/>
+                <w:bCs/>
+                <w:sz w:val="24"/>
+                <w:szCs w:val="24"/>
+              </w:rPr>
+            </w:pPr>
+          </w:p>
+        </w:tc>
+        <w:tc>
+          <w:tcPr>
+            <w:tcW w:w="379" w:type="pct"/>
+            <w:gridSpan w:val="3"/>
+            <w:shd w:val="clear" w:color="auto" w:fill="FFFFFF" w:themeFill="background1"/>
+          </w:tcPr>
+          <w:p>
+            <w:pPr>
+              <w:rPr>
+                <w:b/>
+                <w:bCs/>
+                <w:sz w:val="24"/>
+                <w:szCs w:val="24"/>
+              </w:rPr>
+            </w:pPr>
+          </w:p>
+        </w:tc>
+        <w:tc>
+          <w:tcPr>
+            <w:tcW w:w="319" w:type="pct"/>
+            <w:gridSpan w:val="4"/>
+            <w:shd w:val="clear" w:color="auto" w:fill="FFFFFF" w:themeFill="background1"/>
+          </w:tcPr>
+          <w:p>
+            <w:pPr>
+              <w:rPr>
+                <w:b/>
+                <w:bCs/>
+                <w:sz w:val="24"/>
+                <w:szCs w:val="24"/>
+              </w:rPr>
+            </w:pPr>
+          </w:p>
+        </w:tc>
+        <w:tc>
+          <w:tcPr>
+            <w:tcW w:w="440" w:type="pct"/>
+            <w:shd w:val="clear" w:color="auto" w:fill="FFFFFF" w:themeFill="background1"/>
+          </w:tcPr>
+          <w:p>
+            <w:pPr>
+              <w:rPr>
+                <w:b/>
+                <w:bCs/>
+                <w:sz w:val="24"/>
+                <w:szCs w:val="24"/>
+              </w:rPr>
+            </w:pPr>
+          </w:p>
+        </w:tc>
+        <w:tc>
+          <w:tcPr>
+            <w:tcW w:w="379" w:type="pct"/>
+            <w:gridSpan w:val="3"/>
+            <w:shd w:val="clear" w:color="auto" w:fill="FFFFFF" w:themeFill="background1"/>
+          </w:tcPr>
+          <w:p>
+            <w:pPr>
+              <w:rPr>
+                <w:b/>
+                <w:bCs/>
+                <w:sz w:val="24"/>
+                <w:szCs w:val="24"/>
+              </w:rPr>
+            </w:pPr>
+          </w:p>
+        </w:tc>
+        <w:tc>
+          <w:tcPr>
+            <w:tcW w:w="440" w:type="pct"/>
+            <w:shd w:val="clear" w:color="auto" w:fill="FFFFFF" w:themeFill="background1"/>
+          </w:tcPr>
+          <w:p>
+            <w:pPr>
+              <w:rPr>
+                <w:b/>
+                <w:bCs/>
+                <w:sz w:val="24"/>
+                <w:szCs w:val="24"/>
+              </w:rPr>
+            </w:pPr>
+          </w:p>
+        </w:tc>
+        <w:tc>
+          <w:tcPr>
+            <w:tcW w:w="380" w:type="pct"/>
+            <w:gridSpan w:val="3"/>
+            <w:shd w:val="clear" w:color="auto" w:fill="FFFFFF" w:themeFill="background1"/>
+          </w:tcPr>
+          <w:p>
+            <w:pPr>
+              <w:rPr>
+                <w:b/>
+                <w:bCs/>
+                <w:sz w:val="24"/>
+                <w:szCs w:val="24"/>
+              </w:rPr>
+            </w:pPr>
+          </w:p>
+        </w:tc>
+      </w:tr>
+      <w:tr>
+        <w:tc>
+          <w:tcPr>
+            <w:tcW w:w="5000" w:type="pct"/>
+            <w:gridSpan w:val="24"/>
+            <w:shd w:val="clear" w:color="auto" w:fill="F1F1F1"/>
+          </w:tcPr>
+          <w:p>
+            <w:pPr>
+              <w:rPr>
+                <w:b/>
+                <w:bCs/>
+                <w:sz w:val="24"/>
+                <w:szCs w:val="24"/>
+              </w:rPr>
+            </w:pPr>
+            <w:r>
+              <w:rPr>
+                <w:b/>
+                <w:bCs/>
+                <w:sz w:val="24"/>
+                <w:szCs w:val="24"/>
+              </w:rPr>
+              <w:t>{</w:t>
+            </w:r>
+            <w:proofErr w:type="spellStart"/>
+            <w:r>
+              <w:rPr>
+                <w:b/>
+                <w:bCs/>
+                <w:sz w:val="24"/>
+                <w:szCs w:val="24"/>
+              </w:rPr>
+              <w:t>d.data.rollup.portfolios</w:t>
+            </w:r>
+            <w:proofErr w:type="spellEnd"/>
+            <w:r>
+              <w:rPr>
+                <w:b/>
+                <w:bCs/>
+                <w:sz w:val="24"/>
+                <w:szCs w:val="24"/>
+              </w:rPr>
+              <w:t>[i</w:t>
+            </w:r>
+            <w:r>
+              <w:rPr>
+                <w:b/>
+                <w:bCs/>
+                <w:sz w:val="24"/>
+                <w:szCs w:val="24"/>
+              </w:rPr>
+              <w:t>+1</w:t>
+            </w:r>
+            <w:r>
+              <w:rPr>
+                <w:b/>
+                <w:bCs/>
+                <w:sz w:val="24"/>
+                <w:szCs w:val="24"/>
+              </w:rPr>
+              <w:t>].</w:t>
+            </w:r>
+            <w:proofErr w:type="spellStart"/>
+            <w:r>
+              <w:rPr>
+                <w:b/>
+                <w:bCs/>
+                <w:sz w:val="24"/>
+                <w:szCs w:val="24"/>
+              </w:rPr>
+              <w:t>portfolio_name</w:t>
+            </w:r>
+            <w:proofErr w:type="spellEnd"/>
+            <w:r>
+              <w:rPr>
+                <w:b/>
+                <w:bCs/>
+                <w:sz w:val="24"/>
+                <w:szCs w:val="24"/>
+              </w:rPr>
+              <w:t>}</w:t>
+            </w:r>
+          </w:p>
+        </w:tc>
+      </w:tr>
+      <w:tr>
+        <w:trPr>
+          <w:cantSplit/>
+          <w:trHeight w:val="293"/>
+        </w:trPr>
+        <w:tc>
+          <w:tcPr>
+            <w:tcW w:w="1628" w:type="pct"/>
             <w:gridSpan w:val="3"/>
             <w:tcBorders>
               <w:top w:val="nil"/>
@@ -388,18 +1219,12 @@
                 <w:bCs/>
               </w:rPr>
             </w:pPr>
-            <w:r>
-              <w:rPr>
-                <w:b/>
-                <w:bCs/>
-              </w:rPr>
-              <w:t>Forecasts and Next Steps</w:t>
-            </w:r>
-          </w:p>
-        </w:tc>
-        <w:tc>
-          <w:tcPr>
-            <w:tcW w:w="171" w:type="pct"/>
+          </w:p>
+        </w:tc>
+        <w:tc>
+          <w:tcPr>
+            <w:tcW w:w="695" w:type="pct"/>
+            <w:gridSpan w:val="4"/>
             <w:tcBorders>
               <w:top w:val="nil"/>
             </w:tcBorders>
@@ -417,6 +1242,189 @@
                 <w:b/>
                 <w:bCs/>
               </w:rPr>
+              <w:t>Project Manager</w:t>
+            </w:r>
+          </w:p>
+        </w:tc>
+        <w:tc>
+          <w:tcPr>
+            <w:tcW w:w="245" w:type="pct"/>
+            <w:tcBorders>
+              <w:top w:val="nil"/>
+            </w:tcBorders>
+            <w:shd w:val="clear" w:color="auto" w:fill="D0D3DD"/>
+          </w:tcPr>
+          <w:p>
+            <w:pPr>
+              <w:rPr>
+                <w:b/>
+                <w:bCs/>
+              </w:rPr>
+            </w:pPr>
+            <w:r>
+              <w:rPr>
+                <w:b/>
+                <w:bCs/>
+              </w:rPr>
+              <w:t>Start Date</w:t>
+            </w:r>
+          </w:p>
+        </w:tc>
+        <w:tc>
+          <w:tcPr>
+            <w:tcW w:w="181" w:type="pct"/>
+            <w:gridSpan w:val="2"/>
+            <w:tcBorders>
+              <w:top w:val="nil"/>
+            </w:tcBorders>
+            <w:shd w:val="clear" w:color="auto" w:fill="D0D3DD"/>
+          </w:tcPr>
+          <w:p>
+            <w:pPr>
+              <w:rPr>
+                <w:b/>
+                <w:bCs/>
+              </w:rPr>
+            </w:pPr>
+            <w:r>
+              <w:rPr>
+                <w:b/>
+                <w:bCs/>
+              </w:rPr>
+              <w:t>End Date</w:t>
+            </w:r>
+          </w:p>
+        </w:tc>
+        <w:tc>
+          <w:tcPr>
+            <w:tcW w:w="326" w:type="pct"/>
+            <w:gridSpan w:val="3"/>
+            <w:tcBorders>
+              <w:top w:val="nil"/>
+            </w:tcBorders>
+            <w:shd w:val="clear" w:color="auto" w:fill="D0D3DD"/>
+          </w:tcPr>
+          <w:p>
+            <w:pPr>
+              <w:rPr>
+                <w:b/>
+                <w:bCs/>
+              </w:rPr>
+            </w:pPr>
+            <w:r>
+              <w:rPr>
+                <w:b/>
+                <w:bCs/>
+              </w:rPr>
+              <w:t>Status Date</w:t>
+            </w:r>
+          </w:p>
+        </w:tc>
+        <w:tc>
+          <w:tcPr>
+            <w:tcW w:w="181" w:type="pct"/>
+            <w:tcBorders>
+              <w:top w:val="nil"/>
+            </w:tcBorders>
+            <w:shd w:val="clear" w:color="auto" w:fill="D0D3DD"/>
+          </w:tcPr>
+          <w:p>
+            <w:pPr>
+              <w:rPr>
+                <w:b/>
+                <w:bCs/>
+              </w:rPr>
+            </w:pPr>
+            <w:r>
+              <w:rPr>
+                <w:b/>
+                <w:bCs/>
+              </w:rPr>
+              <w:t xml:space="preserve"> Phase</w:t>
+            </w:r>
+          </w:p>
+        </w:tc>
+        <w:tc>
+          <w:tcPr>
+            <w:tcW w:w="832" w:type="pct"/>
+            <w:gridSpan w:val="5"/>
+            <w:tcBorders>
+              <w:top w:val="nil"/>
+            </w:tcBorders>
+            <w:shd w:val="clear" w:color="auto" w:fill="D0D3DD"/>
+          </w:tcPr>
+          <w:p>
+            <w:pPr>
+              <w:tabs>
+                <w:tab w:val="right" w:pos="3051"/>
+              </w:tabs>
+              <w:rPr>
+                <w:b/>
+                <w:bCs/>
+              </w:rPr>
+            </w:pPr>
+            <w:r>
+              <w:rPr>
+                <w:b/>
+                <w:bCs/>
+              </w:rPr>
+              <w:t>Issues and Decisions</w:t>
+            </w:r>
+            <w:r>
+              <w:rPr>
+                <w:b/>
+                <w:bCs/>
+              </w:rPr>
+              <w:tab/>
+            </w:r>
+          </w:p>
+        </w:tc>
+        <w:tc>
+          <w:tcPr>
+            <w:tcW w:w="723" w:type="pct"/>
+            <w:gridSpan w:val="3"/>
+            <w:tcBorders>
+              <w:top w:val="nil"/>
+            </w:tcBorders>
+            <w:shd w:val="clear" w:color="auto" w:fill="D0D3DD"/>
+          </w:tcPr>
+          <w:p>
+            <w:pPr>
+              <w:rPr>
+                <w:b/>
+                <w:bCs/>
+              </w:rPr>
+            </w:pPr>
+            <w:r>
+              <w:rPr>
+                <w:b/>
+                <w:bCs/>
+              </w:rPr>
+              <w:t>Forecasts and Next Steps</w:t>
+            </w:r>
+          </w:p>
+        </w:tc>
+        <w:tc>
+          <w:tcPr>
+            <w:tcW w:w="189" w:type="pct"/>
+            <w:gridSpan w:val="2"/>
+            <w:tcBorders>
+              <w:top w:val="nil"/>
+            </w:tcBorders>
+            <w:shd w:val="clear" w:color="auto" w:fill="D0D3DD"/>
+          </w:tcPr>
+          <w:p>
+            <w:pPr>
+              <w:rPr>
+                <w:b/>
+                <w:bCs/>
+              </w:rPr>
+            </w:pPr>
+            <w:r>
+              <w:rPr>
+                <w:b/>
+                <w:bCs/>
+              </w:rPr>
               <w:t>Health</w:t>
             </w:r>
           </w:p>
@@ -425,9 +1433,8 @@
       <w:tr>
         <w:tc>
           <w:tcPr>
-            <w:tcW w:w="5000" w:type="pct"/>
-            <w:gridSpan w:val="20"/>
-            <w:shd w:val="clear" w:color="auto" w:fill="F1F1F1"/>
+            <w:tcW w:w="1588" w:type="pct"/>
+            <w:shd w:val="clear" w:color="auto" w:fill="FFFFFF" w:themeFill="background1"/>
           </w:tcPr>
           <w:p>
             <w:pPr>
@@ -485,6 +1492,24 @@
                 <w:sz w:val="24"/>
                 <w:szCs w:val="24"/>
               </w:rPr>
+              <w:t>[i+1].</w:t>
+            </w:r>
+            <w:r>
+              <w:rPr>
+                <w:b/>
+                <w:bCs/>
+                <w:sz w:val="24"/>
+                <w:szCs w:val="24"/>
+              </w:rPr>
+              <w:t>projects</w:t>
+            </w:r>
+            <w:r>
+              <w:rPr>
+                <w:b/>
+                <w:bCs/>
+                <w:sz w:val="24"/>
+                <w:szCs w:val="24"/>
+              </w:rPr>
               <w:t>[</w:t>
             </w:r>
             <w:proofErr w:type="spellStart"/>
@@ -505,16 +1530,7 @@
                 <w:sz w:val="24"/>
                 <w:szCs w:val="24"/>
               </w:rPr>
-              <w:t>]</w:t>
-            </w:r>
-            <w:r>
-              <w:rPr>
-                <w:b/>
-                <w:bCs/>
-                <w:sz w:val="24"/>
-                <w:szCs w:val="24"/>
-              </w:rPr>
-              <w:t>.</w:t>
+              <w:t>].</w:t>
             </w:r>
             <w:proofErr w:type="spellStart"/>
             <w:r>
@@ -524,7 +1540,7 @@
                 <w:sz w:val="24"/>
                 <w:szCs w:val="24"/>
               </w:rPr>
-              <w:t>portfolio_name</w:t>
+              <w:t>project_number</w:t>
             </w:r>
             <w:proofErr w:type="spellEnd"/>
             <w:r>
@@ -536,13 +1552,164 @@
               </w:rPr>
               <w:t>}</w:t>
             </w:r>
+          </w:p>
+        </w:tc>
+        <w:tc>
+          <w:tcPr>
+            <w:tcW w:w="366" w:type="pct"/>
+            <w:gridSpan w:val="4"/>
+            <w:shd w:val="clear" w:color="auto" w:fill="FFFFFF" w:themeFill="background1"/>
+          </w:tcPr>
+          <w:p>
+            <w:pPr>
+              <w:rPr>
+                <w:b/>
+                <w:bCs/>
+                <w:sz w:val="24"/>
+                <w:szCs w:val="24"/>
+              </w:rPr>
+            </w:pPr>
+          </w:p>
+        </w:tc>
+        <w:tc>
+          <w:tcPr>
+            <w:tcW w:w="369" w:type="pct"/>
+            <w:gridSpan w:val="2"/>
+            <w:shd w:val="clear" w:color="auto" w:fill="FFFFFF" w:themeFill="background1"/>
+          </w:tcPr>
+          <w:p>
+            <w:pPr>
+              <w:rPr>
+                <w:b/>
+                <w:bCs/>
+                <w:sz w:val="24"/>
+                <w:szCs w:val="24"/>
+              </w:rPr>
+            </w:pPr>
+          </w:p>
+        </w:tc>
+        <w:tc>
+          <w:tcPr>
+            <w:tcW w:w="340" w:type="pct"/>
+            <w:gridSpan w:val="2"/>
+            <w:shd w:val="clear" w:color="auto" w:fill="FFFFFF" w:themeFill="background1"/>
+          </w:tcPr>
+          <w:p>
+            <w:pPr>
+              <w:rPr>
+                <w:b/>
+                <w:bCs/>
+                <w:sz w:val="24"/>
+                <w:szCs w:val="24"/>
+              </w:rPr>
+            </w:pPr>
+          </w:p>
+        </w:tc>
+        <w:tc>
+          <w:tcPr>
+            <w:tcW w:w="379" w:type="pct"/>
+            <w:gridSpan w:val="3"/>
+            <w:shd w:val="clear" w:color="auto" w:fill="FFFFFF" w:themeFill="background1"/>
+          </w:tcPr>
+          <w:p>
+            <w:pPr>
+              <w:rPr>
+                <w:b/>
+                <w:bCs/>
+                <w:sz w:val="24"/>
+                <w:szCs w:val="24"/>
+              </w:rPr>
+            </w:pPr>
+          </w:p>
+        </w:tc>
+        <w:tc>
+          <w:tcPr>
+            <w:tcW w:w="319" w:type="pct"/>
+            <w:gridSpan w:val="4"/>
+            <w:shd w:val="clear" w:color="auto" w:fill="FFFFFF" w:themeFill="background1"/>
+          </w:tcPr>
+          <w:p>
+            <w:pPr>
+              <w:rPr>
+                <w:b/>
+                <w:bCs/>
+                <w:sz w:val="24"/>
+                <w:szCs w:val="24"/>
+              </w:rPr>
+            </w:pPr>
+          </w:p>
+        </w:tc>
+        <w:tc>
+          <w:tcPr>
+            <w:tcW w:w="440" w:type="pct"/>
+            <w:shd w:val="clear" w:color="auto" w:fill="FFFFFF" w:themeFill="background1"/>
+          </w:tcPr>
+          <w:p>
+            <w:pPr>
+              <w:rPr>
+                <w:b/>
+                <w:bCs/>
+                <w:sz w:val="24"/>
+                <w:szCs w:val="24"/>
+              </w:rPr>
+            </w:pPr>
+          </w:p>
+        </w:tc>
+        <w:tc>
+          <w:tcPr>
+            <w:tcW w:w="379" w:type="pct"/>
+            <w:gridSpan w:val="3"/>
+            <w:shd w:val="clear" w:color="auto" w:fill="FFFFFF" w:themeFill="background1"/>
+          </w:tcPr>
+          <w:p>
+            <w:pPr>
+              <w:rPr>
+                <w:b/>
+                <w:bCs/>
+                <w:sz w:val="24"/>
+                <w:szCs w:val="24"/>
+              </w:rPr>
+            </w:pPr>
+          </w:p>
+        </w:tc>
+        <w:tc>
+          <w:tcPr>
+            <w:tcW w:w="440" w:type="pct"/>
+            <w:shd w:val="clear" w:color="auto" w:fill="FFFFFF" w:themeFill="background1"/>
+          </w:tcPr>
+          <w:p>
+            <w:pPr>
+              <w:rPr>
+                <w:b/>
+                <w:bCs/>
+                <w:sz w:val="24"/>
+                <w:szCs w:val="24"/>
+              </w:rPr>
+            </w:pPr>
+          </w:p>
+        </w:tc>
+        <w:tc>
+          <w:tcPr>
+            <w:tcW w:w="380" w:type="pct"/>
+            <w:gridSpan w:val="3"/>
+            <w:shd w:val="clear" w:color="auto" w:fill="FFFFFF" w:themeFill="background1"/>
+          </w:tcPr>
+          <w:p>
+            <w:pPr>
+              <w:rPr>
+                <w:b/>
+                <w:bCs/>
+                <w:sz w:val="24"/>
+                <w:szCs w:val="24"/>
+              </w:rPr>
+            </w:pPr>
           </w:p>
         </w:tc>
       </w:tr>
       <w:tr>
         <w:tc>
           <w:tcPr>
-            <w:tcW w:w="1587" w:type="pct"/>
+            <w:tcW w:w="1588" w:type="pct"/>
             <w:shd w:val="clear" w:color="auto" w:fill="FFFFFF" w:themeFill="background1"/>
           </w:tcPr>
           <w:p>
@@ -571,27 +1738,7 @@
                 <w:sz w:val="24"/>
                 <w:szCs w:val="24"/>
               </w:rPr>
-              <w:t>d.</w:t>
-            </w:r>
-            <w:proofErr w:type="gramStart"/>
-            <w:r>
-              <w:rPr>
-                <w:b/>
-                <w:bCs/>
-                <w:sz w:val="24"/>
-                <w:szCs w:val="24"/>
-              </w:rPr>
-              <w:t>data.rollup</w:t>
-            </w:r>
-            <w:proofErr w:type="gramEnd"/>
-            <w:r>
-              <w:rPr>
-                <w:b/>
-                <w:bCs/>
-                <w:sz w:val="24"/>
-                <w:szCs w:val="24"/>
-              </w:rPr>
-              <w:t>.portfolios</w:t>
+              <w:t>d.data.rollup.portfolios</w:t>
             </w:r>
             <w:proofErr w:type="spellEnd"/>
             <w:r>
@@ -601,7 +1748,25 @@
                 <w:sz w:val="24"/>
                 <w:szCs w:val="24"/>
               </w:rPr>
-              <w:t>[</w:t>
+              <w:t>[i+1].</w:t>
+            </w:r>
+            <w:r>
+              <w:rPr>
+                <w:b/>
+                <w:bCs/>
+                <w:sz w:val="24"/>
+                <w:szCs w:val="24"/>
+              </w:rPr>
+              <w:t>projects[</w:t>
+            </w:r>
+            <w:r>
+              <w:rPr>
+                <w:b/>
+                <w:bCs/>
+                <w:sz w:val="24"/>
+                <w:szCs w:val="24"/>
+              </w:rPr>
+              <w:t>i+1].</w:t>
             </w:r>
             <w:proofErr w:type="spellStart"/>
             <w:r>
@@ -611,7 +1776,7 @@
                 <w:sz w:val="24"/>
                 <w:szCs w:val="24"/>
               </w:rPr>
-              <w:t>i</w:t>
+              <w:t>project_number</w:t>
             </w:r>
             <w:proofErr w:type="spellEnd"/>
             <w:r>
@@ -621,73 +1786,64 @@
                 <w:sz w:val="24"/>
                 <w:szCs w:val="24"/>
               </w:rPr>
-              <w:t>].</w:t>
-            </w:r>
-            <w:proofErr w:type="spellStart"/>
-            <w:r>
-              <w:rPr>
-                <w:b/>
-                <w:bCs/>
-                <w:sz w:val="24"/>
-                <w:szCs w:val="24"/>
-              </w:rPr>
-              <w:t>portfolio_list</w:t>
-            </w:r>
-            <w:proofErr w:type="spellEnd"/>
-            <w:r>
-              <w:rPr>
-                <w:b/>
-                <w:bCs/>
-                <w:sz w:val="24"/>
-                <w:szCs w:val="24"/>
-              </w:rPr>
-              <w:t>[</w:t>
-            </w:r>
-            <w:proofErr w:type="spellStart"/>
-            <w:r>
-              <w:rPr>
-                <w:b/>
-                <w:bCs/>
-                <w:sz w:val="24"/>
-                <w:szCs w:val="24"/>
-              </w:rPr>
-              <w:t>i</w:t>
-            </w:r>
-            <w:proofErr w:type="spellEnd"/>
-            <w:r>
-              <w:rPr>
-                <w:b/>
-                <w:bCs/>
-                <w:sz w:val="24"/>
-                <w:szCs w:val="24"/>
-              </w:rPr>
-              <w:t>].</w:t>
-            </w:r>
-            <w:proofErr w:type="spellStart"/>
-            <w:r>
-              <w:rPr>
-                <w:b/>
-                <w:bCs/>
-                <w:sz w:val="24"/>
-                <w:szCs w:val="24"/>
-              </w:rPr>
-              <w:t>project_number</w:t>
-            </w:r>
-            <w:proofErr w:type="spellEnd"/>
-            <w:r>
-              <w:rPr>
-                <w:b/>
-                <w:bCs/>
-                <w:sz w:val="24"/>
-                <w:szCs w:val="24"/>
-              </w:rPr>
               <w:t>}</w:t>
             </w:r>
           </w:p>
         </w:tc>
         <w:tc>
           <w:tcPr>
-            <w:tcW w:w="317" w:type="pct"/>
+            <w:tcW w:w="366" w:type="pct"/>
+            <w:gridSpan w:val="4"/>
+            <w:shd w:val="clear" w:color="auto" w:fill="FFFFFF" w:themeFill="background1"/>
+          </w:tcPr>
+          <w:p>
+            <w:pPr>
+              <w:rPr>
+                <w:b/>
+                <w:bCs/>
+                <w:sz w:val="24"/>
+                <w:szCs w:val="24"/>
+              </w:rPr>
+            </w:pPr>
+          </w:p>
+        </w:tc>
+        <w:tc>
+          <w:tcPr>
+            <w:tcW w:w="369" w:type="pct"/>
+            <w:gridSpan w:val="2"/>
+            <w:shd w:val="clear" w:color="auto" w:fill="FFFFFF" w:themeFill="background1"/>
+          </w:tcPr>
+          <w:p>
+            <w:pPr>
+              <w:rPr>
+                <w:b/>
+                <w:bCs/>
+                <w:sz w:val="24"/>
+                <w:szCs w:val="24"/>
+              </w:rPr>
+            </w:pPr>
+          </w:p>
+        </w:tc>
+        <w:tc>
+          <w:tcPr>
+            <w:tcW w:w="340" w:type="pct"/>
+            <w:gridSpan w:val="2"/>
+            <w:shd w:val="clear" w:color="auto" w:fill="FFFFFF" w:themeFill="background1"/>
+          </w:tcPr>
+          <w:p>
+            <w:pPr>
+              <w:rPr>
+                <w:b/>
+                <w:bCs/>
+                <w:sz w:val="24"/>
+                <w:szCs w:val="24"/>
+              </w:rPr>
+            </w:pPr>
+          </w:p>
+        </w:tc>
+        <w:tc>
+          <w:tcPr>
+            <w:tcW w:w="379" w:type="pct"/>
             <w:gridSpan w:val="3"/>
             <w:shd w:val="clear" w:color="auto" w:fill="FFFFFF" w:themeFill="background1"/>
           </w:tcPr>
@@ -704,24 +1860,40 @@
         </w:tc>
         <w:tc>
           <w:tcPr>
-            <w:tcW w:w="417" w:type="pct"/>
-            <w:gridSpan w:val="2"/>
-            <w:shd w:val="clear" w:color="auto" w:fill="FFFFFF" w:themeFill="background1"/>
-          </w:tcPr>
-          <w:p>
-            <w:pPr>
-              <w:rPr>
-                <w:b/>
-                <w:bCs/>
-                <w:sz w:val="24"/>
-                <w:szCs w:val="24"/>
-              </w:rPr>
-            </w:pPr>
-          </w:p>
-        </w:tc>
-        <w:tc>
-          <w:tcPr>
-            <w:tcW w:w="341" w:type="pct"/>
+            <w:tcW w:w="319" w:type="pct"/>
+            <w:gridSpan w:val="4"/>
+            <w:shd w:val="clear" w:color="auto" w:fill="FFFFFF" w:themeFill="background1"/>
+          </w:tcPr>
+          <w:p>
+            <w:pPr>
+              <w:rPr>
+                <w:b/>
+                <w:bCs/>
+                <w:sz w:val="24"/>
+                <w:szCs w:val="24"/>
+              </w:rPr>
+            </w:pPr>
+          </w:p>
+        </w:tc>
+        <w:tc>
+          <w:tcPr>
+            <w:tcW w:w="440" w:type="pct"/>
+            <w:shd w:val="clear" w:color="auto" w:fill="FFFFFF" w:themeFill="background1"/>
+          </w:tcPr>
+          <w:p>
+            <w:pPr>
+              <w:rPr>
+                <w:b/>
+                <w:bCs/>
+                <w:sz w:val="24"/>
+                <w:szCs w:val="24"/>
+              </w:rPr>
+            </w:pPr>
+          </w:p>
+        </w:tc>
+        <w:tc>
+          <w:tcPr>
+            <w:tcW w:w="379" w:type="pct"/>
             <w:gridSpan w:val="3"/>
             <w:shd w:val="clear" w:color="auto" w:fill="FFFFFF" w:themeFill="background1"/>
           </w:tcPr>
@@ -738,991 +1910,24 @@
         </w:tc>
         <w:tc>
           <w:tcPr>
-            <w:tcW w:w="379" w:type="pct"/>
-            <w:gridSpan w:val="2"/>
-            <w:shd w:val="clear" w:color="auto" w:fill="FFFFFF" w:themeFill="background1"/>
-          </w:tcPr>
-          <w:p>
-            <w:pPr>
-              <w:rPr>
-                <w:b/>
-                <w:bCs/>
-                <w:sz w:val="24"/>
-                <w:szCs w:val="24"/>
-              </w:rPr>
-            </w:pPr>
-          </w:p>
-        </w:tc>
-        <w:tc>
-          <w:tcPr>
-            <w:tcW w:w="319" w:type="pct"/>
+            <w:tcW w:w="440" w:type="pct"/>
+            <w:shd w:val="clear" w:color="auto" w:fill="FFFFFF" w:themeFill="background1"/>
+          </w:tcPr>
+          <w:p>
+            <w:pPr>
+              <w:rPr>
+                <w:b/>
+                <w:bCs/>
+                <w:sz w:val="24"/>
+                <w:szCs w:val="24"/>
+              </w:rPr>
+            </w:pPr>
+          </w:p>
+        </w:tc>
+        <w:tc>
+          <w:tcPr>
+            <w:tcW w:w="380" w:type="pct"/>
             <w:gridSpan w:val="3"/>
-            <w:shd w:val="clear" w:color="auto" w:fill="FFFFFF" w:themeFill="background1"/>
-          </w:tcPr>
-          <w:p>
-            <w:pPr>
-              <w:rPr>
-                <w:b/>
-                <w:bCs/>
-                <w:sz w:val="24"/>
-                <w:szCs w:val="24"/>
-              </w:rPr>
-            </w:pPr>
-          </w:p>
-        </w:tc>
-        <w:tc>
-          <w:tcPr>
-            <w:tcW w:w="440" w:type="pct"/>
-            <w:shd w:val="clear" w:color="auto" w:fill="FFFFFF" w:themeFill="background1"/>
-          </w:tcPr>
-          <w:p>
-            <w:pPr>
-              <w:rPr>
-                <w:b/>
-                <w:bCs/>
-                <w:sz w:val="24"/>
-                <w:szCs w:val="24"/>
-              </w:rPr>
-            </w:pPr>
-          </w:p>
-        </w:tc>
-        <w:tc>
-          <w:tcPr>
-            <w:tcW w:w="379" w:type="pct"/>
-            <w:gridSpan w:val="2"/>
-            <w:shd w:val="clear" w:color="auto" w:fill="FFFFFF" w:themeFill="background1"/>
-          </w:tcPr>
-          <w:p>
-            <w:pPr>
-              <w:rPr>
-                <w:b/>
-                <w:bCs/>
-                <w:sz w:val="24"/>
-                <w:szCs w:val="24"/>
-              </w:rPr>
-            </w:pPr>
-          </w:p>
-        </w:tc>
-        <w:tc>
-          <w:tcPr>
-            <w:tcW w:w="440" w:type="pct"/>
-            <w:shd w:val="clear" w:color="auto" w:fill="FFFFFF" w:themeFill="background1"/>
-          </w:tcPr>
-          <w:p>
-            <w:pPr>
-              <w:rPr>
-                <w:b/>
-                <w:bCs/>
-                <w:sz w:val="24"/>
-                <w:szCs w:val="24"/>
-              </w:rPr>
-            </w:pPr>
-          </w:p>
-        </w:tc>
-        <w:tc>
-          <w:tcPr>
-            <w:tcW w:w="381" w:type="pct"/>
-            <w:gridSpan w:val="2"/>
-            <w:shd w:val="clear" w:color="auto" w:fill="FFFFFF" w:themeFill="background1"/>
-          </w:tcPr>
-          <w:p>
-            <w:pPr>
-              <w:rPr>
-                <w:b/>
-                <w:bCs/>
-                <w:sz w:val="24"/>
-                <w:szCs w:val="24"/>
-              </w:rPr>
-            </w:pPr>
-          </w:p>
-        </w:tc>
-      </w:tr>
-      <w:tr>
-        <w:tc>
-          <w:tcPr>
-            <w:tcW w:w="1587" w:type="pct"/>
-            <w:shd w:val="clear" w:color="auto" w:fill="FFFFFF" w:themeFill="background1"/>
-          </w:tcPr>
-          <w:p>
-            <w:pPr>
-              <w:rPr>
-                <w:b/>
-                <w:bCs/>
-                <w:sz w:val="24"/>
-                <w:szCs w:val="24"/>
-              </w:rPr>
-            </w:pPr>
-            <w:r>
-              <w:rPr>
-                <w:b/>
-                <w:bCs/>
-                <w:sz w:val="24"/>
-                <w:szCs w:val="24"/>
-              </w:rPr>
-              <w:t>{</w:t>
-            </w:r>
-            <w:proofErr w:type="spellStart"/>
-            <w:r>
-              <w:rPr>
-                <w:b/>
-                <w:bCs/>
-                <w:sz w:val="24"/>
-                <w:szCs w:val="24"/>
-              </w:rPr>
-              <w:t>d.</w:t>
-            </w:r>
-            <w:proofErr w:type="gramStart"/>
-            <w:r>
-              <w:rPr>
-                <w:b/>
-                <w:bCs/>
-                <w:sz w:val="24"/>
-                <w:szCs w:val="24"/>
-              </w:rPr>
-              <w:t>data.rollup</w:t>
-            </w:r>
-            <w:proofErr w:type="gramEnd"/>
-            <w:r>
-              <w:rPr>
-                <w:b/>
-                <w:bCs/>
-                <w:sz w:val="24"/>
-                <w:szCs w:val="24"/>
-              </w:rPr>
-              <w:t>.portfolios</w:t>
-            </w:r>
-            <w:proofErr w:type="spellEnd"/>
-            <w:r>
-              <w:rPr>
-                <w:b/>
-                <w:bCs/>
-                <w:sz w:val="24"/>
-                <w:szCs w:val="24"/>
-              </w:rPr>
-              <w:t>[</w:t>
-            </w:r>
-            <w:proofErr w:type="spellStart"/>
-            <w:r>
-              <w:rPr>
-                <w:b/>
-                <w:bCs/>
-                <w:sz w:val="24"/>
-                <w:szCs w:val="24"/>
-              </w:rPr>
-              <w:t>i</w:t>
-            </w:r>
-            <w:proofErr w:type="spellEnd"/>
-            <w:r>
-              <w:rPr>
-                <w:b/>
-                <w:bCs/>
-                <w:sz w:val="24"/>
-                <w:szCs w:val="24"/>
-              </w:rPr>
-              <w:t>].</w:t>
-            </w:r>
-            <w:proofErr w:type="spellStart"/>
-            <w:r>
-              <w:rPr>
-                <w:b/>
-                <w:bCs/>
-                <w:sz w:val="24"/>
-                <w:szCs w:val="24"/>
-              </w:rPr>
-              <w:t>portfolio_list</w:t>
-            </w:r>
-            <w:proofErr w:type="spellEnd"/>
-            <w:r>
-              <w:rPr>
-                <w:b/>
-                <w:bCs/>
-                <w:sz w:val="24"/>
-                <w:szCs w:val="24"/>
-              </w:rPr>
-              <w:t>[i</w:t>
-            </w:r>
-            <w:r>
-              <w:rPr>
-                <w:b/>
-                <w:bCs/>
-                <w:sz w:val="24"/>
-                <w:szCs w:val="24"/>
-              </w:rPr>
-              <w:t>+1</w:t>
-            </w:r>
-            <w:r>
-              <w:rPr>
-                <w:b/>
-                <w:bCs/>
-                <w:sz w:val="24"/>
-                <w:szCs w:val="24"/>
-              </w:rPr>
-              <w:t>].</w:t>
-            </w:r>
-            <w:proofErr w:type="spellStart"/>
-            <w:r>
-              <w:rPr>
-                <w:b/>
-                <w:bCs/>
-                <w:sz w:val="24"/>
-                <w:szCs w:val="24"/>
-              </w:rPr>
-              <w:t>project_number</w:t>
-            </w:r>
-            <w:proofErr w:type="spellEnd"/>
-            <w:r>
-              <w:rPr>
-                <w:b/>
-                <w:bCs/>
-                <w:sz w:val="24"/>
-                <w:szCs w:val="24"/>
-              </w:rPr>
-              <w:t>}</w:t>
-            </w:r>
-          </w:p>
-        </w:tc>
-        <w:tc>
-          <w:tcPr>
-            <w:tcW w:w="317" w:type="pct"/>
-            <w:gridSpan w:val="3"/>
-            <w:shd w:val="clear" w:color="auto" w:fill="FFFFFF" w:themeFill="background1"/>
-          </w:tcPr>
-          <w:p>
-            <w:pPr>
-              <w:rPr>
-                <w:b/>
-                <w:bCs/>
-                <w:sz w:val="24"/>
-                <w:szCs w:val="24"/>
-              </w:rPr>
-            </w:pPr>
-          </w:p>
-        </w:tc>
-        <w:tc>
-          <w:tcPr>
-            <w:tcW w:w="417" w:type="pct"/>
-            <w:gridSpan w:val="2"/>
-            <w:shd w:val="clear" w:color="auto" w:fill="FFFFFF" w:themeFill="background1"/>
-          </w:tcPr>
-          <w:p>
-            <w:pPr>
-              <w:rPr>
-                <w:b/>
-                <w:bCs/>
-                <w:sz w:val="24"/>
-                <w:szCs w:val="24"/>
-              </w:rPr>
-            </w:pPr>
-          </w:p>
-        </w:tc>
-        <w:tc>
-          <w:tcPr>
-            <w:tcW w:w="341" w:type="pct"/>
-            <w:gridSpan w:val="3"/>
-            <w:shd w:val="clear" w:color="auto" w:fill="FFFFFF" w:themeFill="background1"/>
-          </w:tcPr>
-          <w:p>
-            <w:pPr>
-              <w:rPr>
-                <w:b/>
-                <w:bCs/>
-                <w:sz w:val="24"/>
-                <w:szCs w:val="24"/>
-              </w:rPr>
-            </w:pPr>
-          </w:p>
-        </w:tc>
-        <w:tc>
-          <w:tcPr>
-            <w:tcW w:w="379" w:type="pct"/>
-            <w:gridSpan w:val="2"/>
-            <w:shd w:val="clear" w:color="auto" w:fill="FFFFFF" w:themeFill="background1"/>
-          </w:tcPr>
-          <w:p>
-            <w:pPr>
-              <w:rPr>
-                <w:b/>
-                <w:bCs/>
-                <w:sz w:val="24"/>
-                <w:szCs w:val="24"/>
-              </w:rPr>
-            </w:pPr>
-          </w:p>
-        </w:tc>
-        <w:tc>
-          <w:tcPr>
-            <w:tcW w:w="319" w:type="pct"/>
-            <w:gridSpan w:val="3"/>
-            <w:shd w:val="clear" w:color="auto" w:fill="FFFFFF" w:themeFill="background1"/>
-          </w:tcPr>
-          <w:p>
-            <w:pPr>
-              <w:rPr>
-                <w:b/>
-                <w:bCs/>
-                <w:sz w:val="24"/>
-                <w:szCs w:val="24"/>
-              </w:rPr>
-            </w:pPr>
-          </w:p>
-        </w:tc>
-        <w:tc>
-          <w:tcPr>
-            <w:tcW w:w="440" w:type="pct"/>
-            <w:shd w:val="clear" w:color="auto" w:fill="FFFFFF" w:themeFill="background1"/>
-          </w:tcPr>
-          <w:p>
-            <w:pPr>
-              <w:rPr>
-                <w:b/>
-                <w:bCs/>
-                <w:sz w:val="24"/>
-                <w:szCs w:val="24"/>
-              </w:rPr>
-            </w:pPr>
-          </w:p>
-        </w:tc>
-        <w:tc>
-          <w:tcPr>
-            <w:tcW w:w="379" w:type="pct"/>
-            <w:gridSpan w:val="2"/>
-            <w:shd w:val="clear" w:color="auto" w:fill="FFFFFF" w:themeFill="background1"/>
-          </w:tcPr>
-          <w:p>
-            <w:pPr>
-              <w:rPr>
-                <w:b/>
-                <w:bCs/>
-                <w:sz w:val="24"/>
-                <w:szCs w:val="24"/>
-              </w:rPr>
-            </w:pPr>
-          </w:p>
-        </w:tc>
-        <w:tc>
-          <w:tcPr>
-            <w:tcW w:w="440" w:type="pct"/>
-            <w:shd w:val="clear" w:color="auto" w:fill="FFFFFF" w:themeFill="background1"/>
-          </w:tcPr>
-          <w:p>
-            <w:pPr>
-              <w:rPr>
-                <w:b/>
-                <w:bCs/>
-                <w:sz w:val="24"/>
-                <w:szCs w:val="24"/>
-              </w:rPr>
-            </w:pPr>
-          </w:p>
-        </w:tc>
-        <w:tc>
-          <w:tcPr>
-            <w:tcW w:w="381" w:type="pct"/>
-            <w:gridSpan w:val="2"/>
-            <w:shd w:val="clear" w:color="auto" w:fill="FFFFFF" w:themeFill="background1"/>
-          </w:tcPr>
-          <w:p>
-            <w:pPr>
-              <w:rPr>
-                <w:b/>
-                <w:bCs/>
-                <w:sz w:val="24"/>
-                <w:szCs w:val="24"/>
-              </w:rPr>
-            </w:pPr>
-          </w:p>
-        </w:tc>
-      </w:tr>
-      <w:tr>
-        <w:trPr>
-          <w:gridAfter w:val="13"/>
-          <w:wAfter w:w="2614" w:type="pct"/>
-        </w:trPr>
-        <w:tc>
-          <w:tcPr>
-            <w:tcW w:w="2386" w:type="pct"/>
-            <w:gridSpan w:val="7"/>
-            <w:shd w:val="clear" w:color="auto" w:fill="F1F1F1"/>
-          </w:tcPr>
-          <w:p>
-            <w:pPr>
-              <w:rPr>
-                <w:b/>
-                <w:bCs/>
-                <w:sz w:val="24"/>
-                <w:szCs w:val="24"/>
-              </w:rPr>
-            </w:pPr>
-            <w:r>
-              <w:rPr>
-                <w:b/>
-                <w:bCs/>
-                <w:sz w:val="24"/>
-                <w:szCs w:val="24"/>
-              </w:rPr>
-              <w:t>{</w:t>
-            </w:r>
-            <w:proofErr w:type="spellStart"/>
-            <w:r>
-              <w:rPr>
-                <w:b/>
-                <w:bCs/>
-                <w:sz w:val="24"/>
-                <w:szCs w:val="24"/>
-              </w:rPr>
-              <w:t>d.</w:t>
-            </w:r>
-            <w:proofErr w:type="gramStart"/>
-            <w:r>
-              <w:rPr>
-                <w:b/>
-                <w:bCs/>
-                <w:sz w:val="24"/>
-                <w:szCs w:val="24"/>
-              </w:rPr>
-              <w:t>data.rollup</w:t>
-            </w:r>
-            <w:proofErr w:type="gramEnd"/>
-            <w:r>
-              <w:rPr>
-                <w:b/>
-                <w:bCs/>
-                <w:sz w:val="24"/>
-                <w:szCs w:val="24"/>
-              </w:rPr>
-              <w:t>.portfolios</w:t>
-            </w:r>
-            <w:proofErr w:type="spellEnd"/>
-            <w:r>
-              <w:rPr>
-                <w:b/>
-                <w:bCs/>
-                <w:sz w:val="24"/>
-                <w:szCs w:val="24"/>
-              </w:rPr>
-              <w:t>[i+1].</w:t>
-            </w:r>
-            <w:proofErr w:type="spellStart"/>
-            <w:r>
-              <w:rPr>
-                <w:b/>
-                <w:bCs/>
-                <w:sz w:val="24"/>
-                <w:szCs w:val="24"/>
-              </w:rPr>
-              <w:t>portfolio_name</w:t>
-            </w:r>
-            <w:proofErr w:type="spellEnd"/>
-            <w:r>
-              <w:rPr>
-                <w:b/>
-                <w:bCs/>
-                <w:sz w:val="24"/>
-                <w:szCs w:val="24"/>
-              </w:rPr>
-              <w:t>}</w:t>
-            </w:r>
-          </w:p>
-        </w:tc>
-      </w:tr>
-      <w:tr>
-        <w:tc>
-          <w:tcPr>
-            <w:tcW w:w="1587" w:type="pct"/>
-            <w:shd w:val="clear" w:color="auto" w:fill="FFFFFF" w:themeFill="background1"/>
-          </w:tcPr>
-          <w:p>
-            <w:pPr>
-              <w:rPr>
-                <w:b/>
-                <w:bCs/>
-                <w:sz w:val="24"/>
-                <w:szCs w:val="24"/>
-              </w:rPr>
-            </w:pPr>
-            <w:r>
-              <w:rPr>
-                <w:b/>
-                <w:bCs/>
-                <w:sz w:val="24"/>
-                <w:szCs w:val="24"/>
-              </w:rPr>
-              <w:t>{</w:t>
-            </w:r>
-            <w:proofErr w:type="spellStart"/>
-            <w:r>
-              <w:rPr>
-                <w:b/>
-                <w:bCs/>
-                <w:sz w:val="24"/>
-                <w:szCs w:val="24"/>
-              </w:rPr>
-              <w:t>d.</w:t>
-            </w:r>
-            <w:proofErr w:type="gramStart"/>
-            <w:r>
-              <w:rPr>
-                <w:b/>
-                <w:bCs/>
-                <w:sz w:val="24"/>
-                <w:szCs w:val="24"/>
-              </w:rPr>
-              <w:t>data.rollup</w:t>
-            </w:r>
-            <w:proofErr w:type="gramEnd"/>
-            <w:r>
-              <w:rPr>
-                <w:b/>
-                <w:bCs/>
-                <w:sz w:val="24"/>
-                <w:szCs w:val="24"/>
-              </w:rPr>
-              <w:t>.portfolios</w:t>
-            </w:r>
-            <w:proofErr w:type="spellEnd"/>
-            <w:r>
-              <w:rPr>
-                <w:b/>
-                <w:bCs/>
-                <w:sz w:val="24"/>
-                <w:szCs w:val="24"/>
-              </w:rPr>
-              <w:t>[i</w:t>
-            </w:r>
-            <w:r>
-              <w:rPr>
-                <w:b/>
-                <w:bCs/>
-                <w:sz w:val="24"/>
-                <w:szCs w:val="24"/>
-              </w:rPr>
-              <w:t>+1</w:t>
-            </w:r>
-            <w:r>
-              <w:rPr>
-                <w:b/>
-                <w:bCs/>
-                <w:sz w:val="24"/>
-                <w:szCs w:val="24"/>
-              </w:rPr>
-              <w:t>].</w:t>
-            </w:r>
-            <w:proofErr w:type="spellStart"/>
-            <w:r>
-              <w:rPr>
-                <w:b/>
-                <w:bCs/>
-                <w:sz w:val="24"/>
-                <w:szCs w:val="24"/>
-              </w:rPr>
-              <w:t>portfolio_list</w:t>
-            </w:r>
-            <w:proofErr w:type="spellEnd"/>
-            <w:r>
-              <w:rPr>
-                <w:b/>
-                <w:bCs/>
-                <w:sz w:val="24"/>
-                <w:szCs w:val="24"/>
-              </w:rPr>
-              <w:t>[</w:t>
-            </w:r>
-            <w:proofErr w:type="spellStart"/>
-            <w:r>
-              <w:rPr>
-                <w:b/>
-                <w:bCs/>
-                <w:sz w:val="24"/>
-                <w:szCs w:val="24"/>
-              </w:rPr>
-              <w:t>i</w:t>
-            </w:r>
-            <w:proofErr w:type="spellEnd"/>
-            <w:r>
-              <w:rPr>
-                <w:b/>
-                <w:bCs/>
-                <w:sz w:val="24"/>
-                <w:szCs w:val="24"/>
-              </w:rPr>
-              <w:t>].</w:t>
-            </w:r>
-            <w:proofErr w:type="spellStart"/>
-            <w:r>
-              <w:rPr>
-                <w:b/>
-                <w:bCs/>
-                <w:sz w:val="24"/>
-                <w:szCs w:val="24"/>
-              </w:rPr>
-              <w:t>project_number</w:t>
-            </w:r>
-            <w:proofErr w:type="spellEnd"/>
-            <w:r>
-              <w:rPr>
-                <w:b/>
-                <w:bCs/>
-                <w:sz w:val="24"/>
-                <w:szCs w:val="24"/>
-              </w:rPr>
-              <w:t>}</w:t>
-            </w:r>
-          </w:p>
-        </w:tc>
-        <w:tc>
-          <w:tcPr>
-            <w:tcW w:w="317" w:type="pct"/>
-            <w:gridSpan w:val="3"/>
-            <w:shd w:val="clear" w:color="auto" w:fill="FFFFFF" w:themeFill="background1"/>
-          </w:tcPr>
-          <w:p>
-            <w:pPr>
-              <w:rPr>
-                <w:b/>
-                <w:bCs/>
-                <w:sz w:val="24"/>
-                <w:szCs w:val="24"/>
-              </w:rPr>
-            </w:pPr>
-          </w:p>
-        </w:tc>
-        <w:tc>
-          <w:tcPr>
-            <w:tcW w:w="417" w:type="pct"/>
-            <w:gridSpan w:val="2"/>
-            <w:shd w:val="clear" w:color="auto" w:fill="FFFFFF" w:themeFill="background1"/>
-          </w:tcPr>
-          <w:p>
-            <w:pPr>
-              <w:rPr>
-                <w:b/>
-                <w:bCs/>
-                <w:sz w:val="24"/>
-                <w:szCs w:val="24"/>
-              </w:rPr>
-            </w:pPr>
-          </w:p>
-        </w:tc>
-        <w:tc>
-          <w:tcPr>
-            <w:tcW w:w="341" w:type="pct"/>
-            <w:gridSpan w:val="3"/>
-            <w:shd w:val="clear" w:color="auto" w:fill="FFFFFF" w:themeFill="background1"/>
-          </w:tcPr>
-          <w:p>
-            <w:pPr>
-              <w:rPr>
-                <w:b/>
-                <w:bCs/>
-                <w:sz w:val="24"/>
-                <w:szCs w:val="24"/>
-              </w:rPr>
-            </w:pPr>
-          </w:p>
-        </w:tc>
-        <w:tc>
-          <w:tcPr>
-            <w:tcW w:w="379" w:type="pct"/>
-            <w:gridSpan w:val="2"/>
-            <w:shd w:val="clear" w:color="auto" w:fill="FFFFFF" w:themeFill="background1"/>
-          </w:tcPr>
-          <w:p>
-            <w:pPr>
-              <w:rPr>
-                <w:b/>
-                <w:bCs/>
-                <w:sz w:val="24"/>
-                <w:szCs w:val="24"/>
-              </w:rPr>
-            </w:pPr>
-          </w:p>
-        </w:tc>
-        <w:tc>
-          <w:tcPr>
-            <w:tcW w:w="319" w:type="pct"/>
-            <w:gridSpan w:val="3"/>
-            <w:shd w:val="clear" w:color="auto" w:fill="FFFFFF" w:themeFill="background1"/>
-          </w:tcPr>
-          <w:p>
-            <w:pPr>
-              <w:rPr>
-                <w:b/>
-                <w:bCs/>
-                <w:sz w:val="24"/>
-                <w:szCs w:val="24"/>
-              </w:rPr>
-            </w:pPr>
-          </w:p>
-        </w:tc>
-        <w:tc>
-          <w:tcPr>
-            <w:tcW w:w="440" w:type="pct"/>
-            <w:shd w:val="clear" w:color="auto" w:fill="FFFFFF" w:themeFill="background1"/>
-          </w:tcPr>
-          <w:p>
-            <w:pPr>
-              <w:rPr>
-                <w:b/>
-                <w:bCs/>
-                <w:sz w:val="24"/>
-                <w:szCs w:val="24"/>
-              </w:rPr>
-            </w:pPr>
-          </w:p>
-        </w:tc>
-        <w:tc>
-          <w:tcPr>
-            <w:tcW w:w="379" w:type="pct"/>
-            <w:gridSpan w:val="2"/>
-            <w:shd w:val="clear" w:color="auto" w:fill="FFFFFF" w:themeFill="background1"/>
-          </w:tcPr>
-          <w:p>
-            <w:pPr>
-              <w:rPr>
-                <w:b/>
-                <w:bCs/>
-                <w:sz w:val="24"/>
-                <w:szCs w:val="24"/>
-              </w:rPr>
-            </w:pPr>
-          </w:p>
-        </w:tc>
-        <w:tc>
-          <w:tcPr>
-            <w:tcW w:w="440" w:type="pct"/>
-            <w:shd w:val="clear" w:color="auto" w:fill="FFFFFF" w:themeFill="background1"/>
-          </w:tcPr>
-          <w:p>
-            <w:pPr>
-              <w:rPr>
-                <w:b/>
-                <w:bCs/>
-                <w:sz w:val="24"/>
-                <w:szCs w:val="24"/>
-              </w:rPr>
-            </w:pPr>
-          </w:p>
-        </w:tc>
-        <w:tc>
-          <w:tcPr>
-            <w:tcW w:w="381" w:type="pct"/>
-            <w:gridSpan w:val="2"/>
-            <w:shd w:val="clear" w:color="auto" w:fill="FFFFFF" w:themeFill="background1"/>
-          </w:tcPr>
-          <w:p>
-            <w:pPr>
-              <w:rPr>
-                <w:b/>
-                <w:bCs/>
-                <w:sz w:val="24"/>
-                <w:szCs w:val="24"/>
-              </w:rPr>
-            </w:pPr>
-          </w:p>
-        </w:tc>
-      </w:tr>
-      <w:tr>
-        <w:tc>
-          <w:tcPr>
-            <w:tcW w:w="1587" w:type="pct"/>
-            <w:shd w:val="clear" w:color="auto" w:fill="FFFFFF" w:themeFill="background1"/>
-          </w:tcPr>
-          <w:p>
-            <w:pPr>
-              <w:rPr>
-                <w:b/>
-                <w:bCs/>
-                <w:sz w:val="24"/>
-                <w:szCs w:val="24"/>
-              </w:rPr>
-            </w:pPr>
-            <w:r>
-              <w:rPr>
-                <w:b/>
-                <w:bCs/>
-                <w:sz w:val="24"/>
-                <w:szCs w:val="24"/>
-              </w:rPr>
-              <w:t>{d.</w:t>
-            </w:r>
-            <w:proofErr w:type="gramStart"/>
-            <w:r>
-              <w:rPr>
-                <w:b/>
-                <w:bCs/>
-                <w:sz w:val="24"/>
-                <w:szCs w:val="24"/>
-              </w:rPr>
-              <w:t>data.rollup</w:t>
-            </w:r>
-            <w:proofErr w:type="gramEnd"/>
-            <w:r>
-              <w:rPr>
-                <w:b/>
-                <w:bCs/>
-                <w:sz w:val="24"/>
-                <w:szCs w:val="24"/>
-              </w:rPr>
-              <w:t>.portfolios[i</w:t>
-            </w:r>
-            <w:r>
-              <w:rPr>
-                <w:b/>
-                <w:bCs/>
-                <w:sz w:val="24"/>
-                <w:szCs w:val="24"/>
-              </w:rPr>
-              <w:t>+1</w:t>
-            </w:r>
-            <w:r>
-              <w:rPr>
-                <w:b/>
-                <w:bCs/>
-                <w:sz w:val="24"/>
-                <w:szCs w:val="24"/>
-              </w:rPr>
-              <w:t>].portfolio_list[i+1].project_number}</w:t>
-            </w:r>
-          </w:p>
-        </w:tc>
-        <w:tc>
-          <w:tcPr>
-            <w:tcW w:w="317" w:type="pct"/>
-            <w:gridSpan w:val="3"/>
-            <w:shd w:val="clear" w:color="auto" w:fill="FFFFFF" w:themeFill="background1"/>
-          </w:tcPr>
-          <w:p>
-            <w:pPr>
-              <w:rPr>
-                <w:b/>
-                <w:bCs/>
-                <w:sz w:val="24"/>
-                <w:szCs w:val="24"/>
-              </w:rPr>
-            </w:pPr>
-          </w:p>
-        </w:tc>
-        <w:tc>
-          <w:tcPr>
-            <w:tcW w:w="417" w:type="pct"/>
-            <w:gridSpan w:val="2"/>
-            <w:shd w:val="clear" w:color="auto" w:fill="FFFFFF" w:themeFill="background1"/>
-          </w:tcPr>
-          <w:p>
-            <w:pPr>
-              <w:rPr>
-                <w:b/>
-                <w:bCs/>
-                <w:sz w:val="24"/>
-                <w:szCs w:val="24"/>
-              </w:rPr>
-            </w:pPr>
-          </w:p>
-        </w:tc>
-        <w:tc>
-          <w:tcPr>
-            <w:tcW w:w="341" w:type="pct"/>
-            <w:gridSpan w:val="3"/>
-            <w:shd w:val="clear" w:color="auto" w:fill="FFFFFF" w:themeFill="background1"/>
-          </w:tcPr>
-          <w:p>
-            <w:pPr>
-              <w:rPr>
-                <w:b/>
-                <w:bCs/>
-                <w:sz w:val="24"/>
-                <w:szCs w:val="24"/>
-              </w:rPr>
-            </w:pPr>
-          </w:p>
-        </w:tc>
-        <w:tc>
-          <w:tcPr>
-            <w:tcW w:w="379" w:type="pct"/>
-            <w:gridSpan w:val="2"/>
-            <w:shd w:val="clear" w:color="auto" w:fill="FFFFFF" w:themeFill="background1"/>
-          </w:tcPr>
-          <w:p>
-            <w:pPr>
-              <w:rPr>
-                <w:b/>
-                <w:bCs/>
-                <w:sz w:val="24"/>
-                <w:szCs w:val="24"/>
-              </w:rPr>
-            </w:pPr>
-          </w:p>
-        </w:tc>
-        <w:tc>
-          <w:tcPr>
-            <w:tcW w:w="319" w:type="pct"/>
-            <w:gridSpan w:val="3"/>
-            <w:shd w:val="clear" w:color="auto" w:fill="FFFFFF" w:themeFill="background1"/>
-          </w:tcPr>
-          <w:p>
-            <w:pPr>
-              <w:rPr>
-                <w:b/>
-                <w:bCs/>
-                <w:sz w:val="24"/>
-                <w:szCs w:val="24"/>
-              </w:rPr>
-            </w:pPr>
-          </w:p>
-        </w:tc>
-        <w:tc>
-          <w:tcPr>
-            <w:tcW w:w="440" w:type="pct"/>
-            <w:shd w:val="clear" w:color="auto" w:fill="FFFFFF" w:themeFill="background1"/>
-          </w:tcPr>
-          <w:p>
-            <w:pPr>
-              <w:rPr>
-                <w:b/>
-                <w:bCs/>
-                <w:sz w:val="24"/>
-                <w:szCs w:val="24"/>
-              </w:rPr>
-            </w:pPr>
-          </w:p>
-        </w:tc>
-        <w:tc>
-          <w:tcPr>
-            <w:tcW w:w="379" w:type="pct"/>
-            <w:gridSpan w:val="2"/>
-            <w:shd w:val="clear" w:color="auto" w:fill="FFFFFF" w:themeFill="background1"/>
-          </w:tcPr>
-          <w:p>
-            <w:pPr>
-              <w:rPr>
-                <w:b/>
-                <w:bCs/>
-                <w:sz w:val="24"/>
-                <w:szCs w:val="24"/>
-              </w:rPr>
-            </w:pPr>
-          </w:p>
-        </w:tc>
-        <w:tc>
-          <w:tcPr>
-            <w:tcW w:w="440" w:type="pct"/>
-            <w:shd w:val="clear" w:color="auto" w:fill="FFFFFF" w:themeFill="background1"/>
-          </w:tcPr>
-          <w:p>
-            <w:pPr>
-              <w:rPr>
-                <w:b/>
-                <w:bCs/>
-                <w:sz w:val="24"/>
-                <w:szCs w:val="24"/>
-              </w:rPr>
-            </w:pPr>
-          </w:p>
-        </w:tc>
-        <w:tc>
-          <w:tcPr>
-            <w:tcW w:w="381" w:type="pct"/>
-            <w:gridSpan w:val="2"/>
             <w:shd w:val="clear" w:color="auto" w:fill="FFFFFF" w:themeFill="background1"/>
           </w:tcPr>
           <w:p>
@@ -1740,7 +1945,8 @@
     </w:tbl>
     <w:p/>
     <w:sectPr>
-      <w:footerReference w:type="default" r:id="rId7"/>
+      <w:headerReference w:type="default" r:id="rId7"/>
+      <w:footerReference w:type="default" r:id="rId8"/>
       <w:pgSz w:w="20160" w:h="12240" w:orient="landscape" w:code="5"/>
       <w:pgMar w:top="284" w:right="284" w:bottom="720" w:left="284" w:header="708" w:footer="708" w:gutter="0"/>
       <w:cols w:space="708"/>
@@ -1880,7 +2086,7 @@
       <w:rPr>
         <w:noProof/>
       </w:rPr>
-      <w:t>January 25, 2023</w:t>
+      <w:t>January 26, 2023</w:t>
     </w:r>
     <w:r>
       <w:fldChar w:fldCharType="end"/>
@@ -1906,6 +2112,170 @@
     </w:p>
   </w:footnote>
 </w:footnotes>
+</file>
+
+<file path=word/header1.xml><?xml version="1.0" encoding="utf-8"?>
+<w:hdr xmlns:wpc="http://schemas.microsoft.com/office/word/2010/wordprocessingCanvas" xmlns:cx="http://schemas.microsoft.com/office/drawing/2014/chartex" xmlns:cx1="http://schemas.microsoft.com/office/drawing/2015/9/8/chartex" xmlns:cx2="http://schemas.microsoft.com/office/drawing/2015/10/21/chartex" xmlns:cx3="http://schemas.microsoft.com/office/drawing/2016/5/9/chartex" xmlns:cx4="http://schemas.microsoft.com/office/drawing/2016/5/10/chartex" xmlns:cx5="http://schemas.microsoft.com/office/drawing/2016/5/11/chartex" xmlns:cx6="http://schemas.microsoft.com/office/drawing/2016/5/12/chartex" xmlns:cx7="http://schemas.microsoft.com/office/drawing/2016/5/13/chartex" xmlns:cx8="http://schemas.microsoft.com/office/drawing/2016/5/14/chartex" xmlns:mc="http://schemas.openxmlformats.org/markup-compatibility/2006" xmlns:aink="http://schemas.microsoft.com/office/drawing/2016/ink" xmlns:am3d="http://schemas.microsoft.com/office/drawing/2017/model3d" xmlns:o="urn:schemas-microsoft-com:office:office" xmlns:oel="http://schemas.microsoft.com/office/2019/extlst" xmlns:r="http://schemas.openxmlformats.org/officeDocument/2006/relationships" xmlns:m="http://schemas.openxmlformats.org/officeDocument/2006/math" xmlns:v="urn:schemas-microsoft-com:vml" xmlns:wp14="http://schemas.microsoft.com/office/word/2010/wordprocessingDrawing" xmlns:wp="http://schemas.openxmlformats.org/drawingml/2006/wordprocessingDrawing" xmlns:w10="urn:schemas-microsoft-com:office:word" xmlns:w="http://schemas.openxmlformats.org/wordprocessingml/2006/main" xmlns:w14="http://schemas.microsoft.com/office/word/2010/wordml" xmlns:w15="http://schemas.microsoft.com/office/word/2012/wordml" xmlns:w16cex="http://schemas.microsoft.com/office/word/2018/wordml/cex" xmlns:w16cid="http://schemas.microsoft.com/office/word/2016/wordml/cid" xmlns:w16="http://schemas.microsoft.com/office/word/2018/wordml" xmlns:w16sdtdh="http://schemas.microsoft.com/office/word/2020/wordml/sdtdatahash" xmlns:w16se="http://schemas.microsoft.com/office/word/2015/wordml/symex" xmlns:wpg="http://schemas.microsoft.com/office/word/2010/wordprocessingGroup" xmlns:wpi="http://schemas.microsoft.com/office/word/2010/wordprocessingInk" xmlns:wne="http://schemas.microsoft.com/office/word/2006/wordml" xmlns:wps="http://schemas.microsoft.com/office/word/2010/wordprocessingShape" mc:Ignorable="w14 w15 w16se w16cid w16 w16cex w16sdtdh wp14">
+  <w:p>
+    <w:pPr>
+      <w:pStyle w:val="Header"/>
+    </w:pPr>
+  </w:p>
+  <w:tbl>
+    <w:tblPr>
+      <w:tblStyle w:val="TableGrid"/>
+      <w:tblW w:w="5000" w:type="pct"/>
+      <w:shd w:val="clear" w:color="auto" w:fill="D0D3DD"/>
+      <w:tblLook w:val="04A0" w:firstRow="1" w:lastRow="0" w:firstColumn="1" w:lastColumn="0" w:noHBand="0" w:noVBand="1"/>
+    </w:tblPr>
+    <w:tblGrid>
+      <w:gridCol w:w="4526"/>
+      <w:gridCol w:w="1841"/>
+      <w:gridCol w:w="1128"/>
+      <w:gridCol w:w="1132"/>
+      <w:gridCol w:w="1273"/>
+      <w:gridCol w:w="748"/>
+      <w:gridCol w:w="4089"/>
+      <w:gridCol w:w="3983"/>
+      <w:gridCol w:w="862"/>
+    </w:tblGrid>
+    <w:tr>
+      <w:tc>
+        <w:tcPr>
+          <w:tcW w:w="1156" w:type="pct"/>
+          <w:shd w:val="clear" w:color="auto" w:fill="D0D3DD"/>
+        </w:tcPr>
+        <w:p>
+          <w:pPr>
+            <w:pStyle w:val="Header"/>
+          </w:pPr>
+        </w:p>
+      </w:tc>
+      <w:tc>
+        <w:tcPr>
+          <w:tcW w:w="470" w:type="pct"/>
+          <w:shd w:val="clear" w:color="auto" w:fill="D0D3DD"/>
+        </w:tcPr>
+        <w:p>
+          <w:pPr>
+            <w:pStyle w:val="Header"/>
+          </w:pPr>
+          <w:r>
+            <w:t>Project Manager</w:t>
+          </w:r>
+        </w:p>
+      </w:tc>
+      <w:tc>
+        <w:tcPr>
+          <w:tcW w:w="288" w:type="pct"/>
+          <w:shd w:val="clear" w:color="auto" w:fill="D0D3DD"/>
+        </w:tcPr>
+        <w:p>
+          <w:pPr>
+            <w:pStyle w:val="Header"/>
+          </w:pPr>
+          <w:r>
+            <w:t>Start Date</w:t>
+          </w:r>
+        </w:p>
+      </w:tc>
+      <w:tc>
+        <w:tcPr>
+          <w:tcW w:w="289" w:type="pct"/>
+          <w:shd w:val="clear" w:color="auto" w:fill="D0D3DD"/>
+        </w:tcPr>
+        <w:p>
+          <w:pPr>
+            <w:pStyle w:val="Header"/>
+          </w:pPr>
+          <w:r>
+            <w:t>End Date</w:t>
+          </w:r>
+        </w:p>
+      </w:tc>
+      <w:tc>
+        <w:tcPr>
+          <w:tcW w:w="325" w:type="pct"/>
+          <w:shd w:val="clear" w:color="auto" w:fill="D0D3DD"/>
+        </w:tcPr>
+        <w:p>
+          <w:pPr>
+            <w:pStyle w:val="Header"/>
+          </w:pPr>
+          <w:r>
+            <w:t>Status Date</w:t>
+          </w:r>
+        </w:p>
+      </w:tc>
+      <w:tc>
+        <w:tcPr>
+          <w:tcW w:w="191" w:type="pct"/>
+          <w:shd w:val="clear" w:color="auto" w:fill="D0D3DD"/>
+        </w:tcPr>
+        <w:p>
+          <w:pPr>
+            <w:pStyle w:val="Header"/>
+          </w:pPr>
+          <w:r>
+            <w:t>Phase</w:t>
+          </w:r>
+        </w:p>
+      </w:tc>
+      <w:tc>
+        <w:tcPr>
+          <w:tcW w:w="1044" w:type="pct"/>
+          <w:shd w:val="clear" w:color="auto" w:fill="D0D3DD"/>
+        </w:tcPr>
+        <w:p>
+          <w:pPr>
+            <w:pStyle w:val="Header"/>
+          </w:pPr>
+          <w:r>
+            <w:t>Issues and Decisions</w:t>
+          </w:r>
+        </w:p>
+      </w:tc>
+      <w:tc>
+        <w:tcPr>
+          <w:tcW w:w="1017" w:type="pct"/>
+          <w:shd w:val="clear" w:color="auto" w:fill="D0D3DD"/>
+        </w:tcPr>
+        <w:p>
+          <w:pPr>
+            <w:pStyle w:val="Header"/>
+          </w:pPr>
+          <w:r>
+            <w:t>Forecasts and Next Steps</w:t>
+          </w:r>
+        </w:p>
+      </w:tc>
+      <w:tc>
+        <w:tcPr>
+          <w:tcW w:w="220" w:type="pct"/>
+          <w:shd w:val="clear" w:color="auto" w:fill="D0D3DD"/>
+        </w:tcPr>
+        <w:p>
+          <w:pPr>
+            <w:pStyle w:val="Header"/>
+          </w:pPr>
+          <w:r>
+            <w:t>Health</w:t>
+          </w:r>
+        </w:p>
+      </w:tc>
+    </w:tr>
+  </w:tbl>
+  <w:p>
+    <w:pPr>
+      <w:pStyle w:val="Header"/>
+    </w:pPr>
+  </w:p>
+  <w:p>
+    <w:pPr>
+      <w:pStyle w:val="Header"/>
+    </w:pPr>
+  </w:p>
+</w:hdr>
 </file>
 
 <file path=word/styles.xml><?xml version="1.0" encoding="utf-8"?>
@@ -2306,7 +2676,7 @@
   <w:style w:type="paragraph" w:default="1" w:styleId="Normal">
     <w:name w:val="Normal"/>
     <w:qFormat/>
-    <w:rsid w:val="000A2B85"/>
+    <w:rsid w:val="002056C1"/>
     <w:pPr>
       <w:widowControl w:val="0"/>
       <w:autoSpaceDE w:val="0"/>
